--- a/doc/leer.docx
+++ b/doc/leer.docx
@@ -14,6 +14,12 @@
         </w:rPr>
         <w:t>Observar el archivo database.js</w:t>
       </w:r>
+      <w:r>
+        <w:rPr>
+          <w:lang w:val="es-ES"/>
+        </w:rPr>
+        <w:t>:</w:t>
+      </w:r>
     </w:p>
     <w:p>
       <w:pPr>
@@ -524,29 +530,7 @@
           <w:szCs w:val="18"/>
           <w:lang w:val="es-ES" w:eastAsia="es-ES" w:bidi="ar-SA"/>
         </w:rPr>
-        <w:t>useCreateI</w:t>
-      </w:r>
-      <w:r>
-        <w:rPr>
-          <w:rFonts w:ascii="Consolas" w:eastAsia="Times New Roman" w:hAnsi="Consolas" w:cs="Times New Roman"/>
-          <w:color w:val="9CDCFE"/>
-          <w:kern w:val="0"/>
-          <w:sz w:val="18"/>
-          <w:szCs w:val="18"/>
-          <w:lang w:val="es-ES" w:eastAsia="es-ES" w:bidi="ar-SA"/>
-        </w:rPr>
-        <w:t>n</w:t>
-      </w:r>
-      <w:r>
-        <w:rPr>
-          <w:rFonts w:ascii="Consolas" w:eastAsia="Times New Roman" w:hAnsi="Consolas" w:cs="Times New Roman"/>
-          <w:color w:val="9CDCFE"/>
-          <w:kern w:val="0"/>
-          <w:sz w:val="18"/>
-          <w:szCs w:val="18"/>
-          <w:lang w:val="es-ES" w:eastAsia="es-ES" w:bidi="ar-SA"/>
-        </w:rPr>
-        <w:t>dex</w:t>
+        <w:t>useCreateIndex</w:t>
       </w:r>
       <w:proofErr w:type="gramEnd"/>
       <w:r>
@@ -640,29 +624,7 @@
           <w:szCs w:val="18"/>
           <w:lang w:eastAsia="es-ES" w:bidi="ar-SA"/>
         </w:rPr>
-        <w:t>useFindAndMod</w:t>
-      </w:r>
-      <w:r>
-        <w:rPr>
-          <w:rFonts w:ascii="Consolas" w:eastAsia="Times New Roman" w:hAnsi="Consolas" w:cs="Times New Roman"/>
-          <w:color w:val="9CDCFE"/>
-          <w:kern w:val="0"/>
-          <w:sz w:val="18"/>
-          <w:szCs w:val="18"/>
-          <w:lang w:eastAsia="es-ES" w:bidi="ar-SA"/>
-        </w:rPr>
-        <w:t>i</w:t>
-      </w:r>
-      <w:r>
-        <w:rPr>
-          <w:rFonts w:ascii="Consolas" w:eastAsia="Times New Roman" w:hAnsi="Consolas" w:cs="Times New Roman"/>
-          <w:color w:val="9CDCFE"/>
-          <w:kern w:val="0"/>
-          <w:sz w:val="18"/>
-          <w:szCs w:val="18"/>
-          <w:lang w:eastAsia="es-ES" w:bidi="ar-SA"/>
-        </w:rPr>
-        <w:t>fy</w:t>
+        <w:t>useFindAndModify</w:t>
       </w:r>
       <w:proofErr w:type="gramEnd"/>
       <w:r>
@@ -758,19 +720,30 @@
           <w:kern w:val="0"/>
           <w:sz w:val="18"/>
           <w:szCs w:val="18"/>
-          <w:lang w:eastAsia="es-ES" w:bidi="ar-SA"/>
-        </w:rPr>
-      </w:pPr>
-      <w:r>
-        <w:rPr>
-          <w:rFonts w:ascii="Consolas" w:eastAsia="Times New Roman" w:hAnsi="Consolas" w:cs="Times New Roman"/>
-          <w:color w:val="D4D4D4"/>
-          <w:kern w:val="0"/>
-          <w:sz w:val="18"/>
-          <w:szCs w:val="18"/>
-          <w:lang w:eastAsia="es-ES" w:bidi="ar-SA"/>
-        </w:rPr>
-        <w:t>        .</w:t>
+          <w:lang w:val="es-ES" w:eastAsia="es-ES" w:bidi="ar-SA"/>
+        </w:rPr>
+      </w:pPr>
+      <w:r>
+        <w:rPr>
+          <w:rFonts w:ascii="Consolas" w:eastAsia="Times New Roman" w:hAnsi="Consolas" w:cs="Times New Roman"/>
+          <w:color w:val="D4D4D4"/>
+          <w:kern w:val="0"/>
+          <w:sz w:val="18"/>
+          <w:szCs w:val="18"/>
+          <w:lang w:eastAsia="es-ES" w:bidi="ar-SA"/>
+        </w:rPr>
+        <w:t>        </w:t>
+      </w:r>
+      <w:r>
+        <w:rPr>
+          <w:rFonts w:ascii="Consolas" w:eastAsia="Times New Roman" w:hAnsi="Consolas" w:cs="Times New Roman"/>
+          <w:color w:val="D4D4D4"/>
+          <w:kern w:val="0"/>
+          <w:sz w:val="18"/>
+          <w:szCs w:val="18"/>
+          <w:lang w:val="es-ES" w:eastAsia="es-ES" w:bidi="ar-SA"/>
+        </w:rPr>
+        <w:t>.</w:t>
       </w:r>
       <w:proofErr w:type="gramStart"/>
       <w:r>
@@ -780,7 +753,7 @@
           <w:kern w:val="0"/>
           <w:sz w:val="18"/>
           <w:szCs w:val="18"/>
-          <w:lang w:eastAsia="es-ES" w:bidi="ar-SA"/>
+          <w:lang w:val="es-ES" w:eastAsia="es-ES" w:bidi="ar-SA"/>
         </w:rPr>
         <w:t>catch</w:t>
       </w:r>
@@ -791,7 +764,7 @@
           <w:kern w:val="0"/>
           <w:sz w:val="18"/>
           <w:szCs w:val="18"/>
-          <w:lang w:eastAsia="es-ES" w:bidi="ar-SA"/>
+          <w:lang w:val="es-ES" w:eastAsia="es-ES" w:bidi="ar-SA"/>
         </w:rPr>
         <w:t>(</w:t>
       </w:r>
@@ -803,7 +776,7 @@
           <w:kern w:val="0"/>
           <w:sz w:val="18"/>
           <w:szCs w:val="18"/>
-          <w:lang w:eastAsia="es-ES" w:bidi="ar-SA"/>
+          <w:lang w:val="es-ES" w:eastAsia="es-ES" w:bidi="ar-SA"/>
         </w:rPr>
         <w:t> (</w:t>
       </w:r>
@@ -814,7 +787,7 @@
           <w:kern w:val="0"/>
           <w:sz w:val="18"/>
           <w:szCs w:val="18"/>
-          <w:lang w:eastAsia="es-ES" w:bidi="ar-SA"/>
+          <w:lang w:val="es-ES" w:eastAsia="es-ES" w:bidi="ar-SA"/>
         </w:rPr>
         <w:t>error</w:t>
       </w:r>
@@ -825,7 +798,7 @@
           <w:kern w:val="0"/>
           <w:sz w:val="18"/>
           <w:szCs w:val="18"/>
-          <w:lang w:eastAsia="es-ES" w:bidi="ar-SA"/>
+          <w:lang w:val="es-ES" w:eastAsia="es-ES" w:bidi="ar-SA"/>
         </w:rPr>
         <w:t>) </w:t>
       </w:r>
@@ -836,7 +809,7 @@
           <w:kern w:val="0"/>
           <w:sz w:val="18"/>
           <w:szCs w:val="18"/>
-          <w:lang w:eastAsia="es-ES" w:bidi="ar-SA"/>
+          <w:lang w:val="es-ES" w:eastAsia="es-ES" w:bidi="ar-SA"/>
         </w:rPr>
         <w:t>=&gt;</w:t>
       </w:r>
@@ -847,10 +820,11 @@
           <w:kern w:val="0"/>
           <w:sz w:val="18"/>
           <w:szCs w:val="18"/>
-          <w:lang w:eastAsia="es-ES" w:bidi="ar-SA"/>
+          <w:lang w:val="es-ES" w:eastAsia="es-ES" w:bidi="ar-SA"/>
         </w:rPr>
         <w:t> {</w:t>
       </w:r>
+      <w:proofErr w:type="spellStart"/>
       <w:r>
         <w:rPr>
           <w:rFonts w:ascii="Consolas" w:eastAsia="Times New Roman" w:hAnsi="Consolas" w:cs="Times New Roman"/>
@@ -858,18 +832,19 @@
           <w:kern w:val="0"/>
           <w:sz w:val="18"/>
           <w:szCs w:val="18"/>
-          <w:lang w:eastAsia="es-ES" w:bidi="ar-SA"/>
+          <w:lang w:val="es-ES" w:eastAsia="es-ES" w:bidi="ar-SA"/>
         </w:rPr>
         <w:t>throw</w:t>
       </w:r>
-      <w:r>
-        <w:rPr>
-          <w:rFonts w:ascii="Consolas" w:eastAsia="Times New Roman" w:hAnsi="Consolas" w:cs="Times New Roman"/>
-          <w:color w:val="D4D4D4"/>
-          <w:kern w:val="0"/>
-          <w:sz w:val="18"/>
-          <w:szCs w:val="18"/>
-          <w:lang w:eastAsia="es-ES" w:bidi="ar-SA"/>
+      <w:proofErr w:type="spellEnd"/>
+      <w:r>
+        <w:rPr>
+          <w:rFonts w:ascii="Consolas" w:eastAsia="Times New Roman" w:hAnsi="Consolas" w:cs="Times New Roman"/>
+          <w:color w:val="D4D4D4"/>
+          <w:kern w:val="0"/>
+          <w:sz w:val="18"/>
+          <w:szCs w:val="18"/>
+          <w:lang w:val="es-ES" w:eastAsia="es-ES" w:bidi="ar-SA"/>
         </w:rPr>
         <w:t> </w:t>
       </w:r>
@@ -880,7 +855,7 @@
           <w:kern w:val="0"/>
           <w:sz w:val="18"/>
           <w:szCs w:val="18"/>
-          <w:lang w:eastAsia="es-ES" w:bidi="ar-SA"/>
+          <w:lang w:val="es-ES" w:eastAsia="es-ES" w:bidi="ar-SA"/>
         </w:rPr>
         <w:t>'Error: '</w:t>
       </w:r>
@@ -891,7 +866,7 @@
           <w:kern w:val="0"/>
           <w:sz w:val="18"/>
           <w:szCs w:val="18"/>
-          <w:lang w:eastAsia="es-ES" w:bidi="ar-SA"/>
+          <w:lang w:val="es-ES" w:eastAsia="es-ES" w:bidi="ar-SA"/>
         </w:rPr>
         <w:t>+ </w:t>
       </w:r>
@@ -902,7 +877,7 @@
           <w:kern w:val="0"/>
           <w:sz w:val="18"/>
           <w:szCs w:val="18"/>
-          <w:lang w:eastAsia="es-ES" w:bidi="ar-SA"/>
+          <w:lang w:val="es-ES" w:eastAsia="es-ES" w:bidi="ar-SA"/>
         </w:rPr>
         <w:t>error</w:t>
       </w:r>
@@ -913,7 +888,7 @@
           <w:kern w:val="0"/>
           <w:sz w:val="18"/>
           <w:szCs w:val="18"/>
-          <w:lang w:eastAsia="es-ES" w:bidi="ar-SA"/>
+          <w:lang w:val="es-ES" w:eastAsia="es-ES" w:bidi="ar-SA"/>
         </w:rPr>
         <w:t>}</w:t>
       </w:r>
@@ -939,9 +914,20 @@
           <w:kern w:val="0"/>
           <w:sz w:val="18"/>
           <w:szCs w:val="18"/>
-          <w:lang w:eastAsia="es-ES" w:bidi="ar-SA"/>
-        </w:rPr>
-        <w:t>        )</w:t>
+          <w:lang w:val="es-ES" w:eastAsia="es-ES" w:bidi="ar-SA"/>
+        </w:rPr>
+        <w:t>        </w:t>
+      </w:r>
+      <w:r>
+        <w:rPr>
+          <w:rFonts w:ascii="Consolas" w:eastAsia="Times New Roman" w:hAnsi="Consolas" w:cs="Times New Roman"/>
+          <w:color w:val="D4D4D4"/>
+          <w:kern w:val="0"/>
+          <w:sz w:val="18"/>
+          <w:szCs w:val="18"/>
+          <w:lang w:eastAsia="es-ES" w:bidi="ar-SA"/>
+        </w:rPr>
+        <w:t>)</w:t>
       </w:r>
     </w:p>
     <w:p>
@@ -1299,7 +1285,7 @@
           <w:kern w:val="0"/>
           <w:sz w:val="18"/>
           <w:szCs w:val="18"/>
-          <w:lang w:eastAsia="es-ES" w:bidi="ar-SA"/>
+          <w:lang w:val="es-ES" w:eastAsia="es-ES" w:bidi="ar-SA"/>
         </w:rPr>
       </w:pPr>
       <w:r>
@@ -1321,7 +1307,7 @@
           <w:kern w:val="0"/>
           <w:sz w:val="18"/>
           <w:szCs w:val="18"/>
-          <w:lang w:eastAsia="es-ES" w:bidi="ar-SA"/>
+          <w:lang w:val="es-ES" w:eastAsia="es-ES" w:bidi="ar-SA"/>
         </w:rPr>
         <w:t>catch</w:t>
       </w:r>
@@ -1333,7 +1319,7 @@
           <w:kern w:val="0"/>
           <w:sz w:val="18"/>
           <w:szCs w:val="18"/>
-          <w:lang w:eastAsia="es-ES" w:bidi="ar-SA"/>
+          <w:lang w:val="es-ES" w:eastAsia="es-ES" w:bidi="ar-SA"/>
         </w:rPr>
         <w:t> (</w:t>
       </w:r>
@@ -1344,7 +1330,7 @@
           <w:kern w:val="0"/>
           <w:sz w:val="18"/>
           <w:szCs w:val="18"/>
-          <w:lang w:eastAsia="es-ES" w:bidi="ar-SA"/>
+          <w:lang w:val="es-ES" w:eastAsia="es-ES" w:bidi="ar-SA"/>
         </w:rPr>
         <w:t>error</w:t>
       </w:r>
@@ -1355,7 +1341,7 @@
           <w:kern w:val="0"/>
           <w:sz w:val="18"/>
           <w:szCs w:val="18"/>
-          <w:lang w:eastAsia="es-ES" w:bidi="ar-SA"/>
+          <w:lang w:val="es-ES" w:eastAsia="es-ES" w:bidi="ar-SA"/>
         </w:rPr>
         <w:t>){</w:t>
       </w:r>
@@ -1381,7 +1367,7 @@
           <w:kern w:val="0"/>
           <w:sz w:val="18"/>
           <w:szCs w:val="18"/>
-          <w:lang w:eastAsia="es-ES" w:bidi="ar-SA"/>
+          <w:lang w:val="es-ES" w:eastAsia="es-ES" w:bidi="ar-SA"/>
         </w:rPr>
         <w:t>        </w:t>
       </w:r>
@@ -1540,11 +1526,34 @@
         <w:rPr>
           <w:lang w:val="es-ES"/>
         </w:rPr>
-        <w:t xml:space="preserve">Hemos quitado la escritura en consola y hemos añadido algunos modificadores entre ellos el </w:t>
-      </w:r>
-      <w:r>
-        <w:rPr>
-          <w:u w:val="single"/>
+        <w:t xml:space="preserve">Hemos quitado la escritura en consola </w:t>
+      </w:r>
+      <w:r>
+        <w:rPr>
+          <w:lang w:val="es-ES"/>
+        </w:rPr>
+        <w:t xml:space="preserve">con control.log, levantando un error en su lugar </w:t>
+      </w:r>
+      <w:r>
+        <w:rPr>
+          <w:lang w:val="es-ES"/>
+        </w:rPr>
+        <w:t>y hemos añadido algunos modificadores</w:t>
+      </w:r>
+      <w:r>
+        <w:rPr>
+          <w:lang w:val="es-ES"/>
+        </w:rPr>
+        <w:t>,</w:t>
+      </w:r>
+      <w:r>
+        <w:rPr>
+          <w:lang w:val="es-ES"/>
+        </w:rPr>
+        <w:t xml:space="preserve"> entre ellos el </w:t>
+      </w:r>
+      <w:r>
+        <w:rPr>
           <w:lang w:val="es-ES"/>
         </w:rPr>
         <w:t>relacionado</w:t>
@@ -1559,6 +1568,7 @@
     <w:p>
       <w:pPr>
         <w:rPr>
+          <w:b/>
           <w:lang w:val="es-ES"/>
         </w:rPr>
       </w:pPr>
@@ -1582,8 +1592,6 @@
           <w:lang w:val="es-ES"/>
         </w:rPr>
       </w:pPr>
-      <w:bookmarkStart w:id="0" w:name="_GoBack"/>
-      <w:bookmarkEnd w:id="0"/>
       <w:r>
         <w:rPr>
           <w:lang w:val="es-ES"/>
@@ -1916,29 +1924,7 @@
           <w:szCs w:val="18"/>
           <w:lang w:val="es-ES" w:eastAsia="es-ES" w:bidi="ar-SA"/>
         </w:rPr>
-        <w:t>un</w:t>
-      </w:r>
-      <w:r>
-        <w:rPr>
-          <w:rFonts w:ascii="Consolas" w:eastAsia="Times New Roman" w:hAnsi="Consolas" w:cs="Times New Roman"/>
-          <w:color w:val="9CDCFE"/>
-          <w:kern w:val="0"/>
-          <w:sz w:val="18"/>
-          <w:szCs w:val="18"/>
-          <w:lang w:val="es-ES" w:eastAsia="es-ES" w:bidi="ar-SA"/>
-        </w:rPr>
-        <w:t>i</w:t>
-      </w:r>
-      <w:r>
-        <w:rPr>
-          <w:rFonts w:ascii="Consolas" w:eastAsia="Times New Roman" w:hAnsi="Consolas" w:cs="Times New Roman"/>
-          <w:color w:val="9CDCFE"/>
-          <w:kern w:val="0"/>
-          <w:sz w:val="18"/>
-          <w:szCs w:val="18"/>
-          <w:lang w:val="es-ES" w:eastAsia="es-ES" w:bidi="ar-SA"/>
-        </w:rPr>
-        <w:t>que</w:t>
+        <w:t>unique</w:t>
       </w:r>
       <w:proofErr w:type="gramEnd"/>
       <w:r>
@@ -2591,7 +2577,7 @@
           <w:kern w:val="0"/>
           <w:sz w:val="18"/>
           <w:szCs w:val="18"/>
-          <w:lang w:val="es-ES" w:eastAsia="es-ES" w:bidi="ar-SA"/>
+          <w:lang w:eastAsia="es-ES" w:bidi="ar-SA"/>
         </w:rPr>
       </w:pPr>
       <w:r>
@@ -2613,7 +2599,7 @@
           <w:kern w:val="0"/>
           <w:sz w:val="18"/>
           <w:szCs w:val="18"/>
-          <w:lang w:val="es-ES" w:eastAsia="es-ES" w:bidi="ar-SA"/>
+          <w:lang w:eastAsia="es-ES" w:bidi="ar-SA"/>
         </w:rPr>
         <w:t>min</w:t>
       </w:r>
@@ -2625,7 +2611,7 @@
           <w:kern w:val="0"/>
           <w:sz w:val="18"/>
           <w:szCs w:val="18"/>
-          <w:lang w:val="es-ES" w:eastAsia="es-ES" w:bidi="ar-SA"/>
+          <w:lang w:eastAsia="es-ES" w:bidi="ar-SA"/>
         </w:rPr>
         <w:t>:</w:t>
       </w:r>
@@ -2636,7 +2622,7 @@
           <w:kern w:val="0"/>
           <w:sz w:val="18"/>
           <w:szCs w:val="18"/>
-          <w:lang w:val="es-ES" w:eastAsia="es-ES" w:bidi="ar-SA"/>
+          <w:lang w:eastAsia="es-ES" w:bidi="ar-SA"/>
         </w:rPr>
         <w:t> </w:t>
       </w:r>
@@ -2647,7 +2633,7 @@
           <w:kern w:val="0"/>
           <w:sz w:val="18"/>
           <w:szCs w:val="18"/>
-          <w:lang w:val="es-ES" w:eastAsia="es-ES" w:bidi="ar-SA"/>
+          <w:lang w:eastAsia="es-ES" w:bidi="ar-SA"/>
         </w:rPr>
         <w:t>5</w:t>
       </w:r>
@@ -2663,17 +2649,17 @@
           <w:kern w:val="0"/>
           <w:sz w:val="18"/>
           <w:szCs w:val="18"/>
-          <w:lang w:val="es-ES" w:eastAsia="es-ES" w:bidi="ar-SA"/>
-        </w:rPr>
-      </w:pPr>
-      <w:r>
-        <w:rPr>
-          <w:rFonts w:ascii="Consolas" w:eastAsia="Times New Roman" w:hAnsi="Consolas" w:cs="Times New Roman"/>
-          <w:color w:val="D4D4D4"/>
-          <w:kern w:val="0"/>
-          <w:sz w:val="18"/>
-          <w:szCs w:val="18"/>
-          <w:lang w:val="es-ES" w:eastAsia="es-ES" w:bidi="ar-SA"/>
+          <w:lang w:eastAsia="es-ES" w:bidi="ar-SA"/>
+        </w:rPr>
+      </w:pPr>
+      <w:r>
+        <w:rPr>
+          <w:rFonts w:ascii="Consolas" w:eastAsia="Times New Roman" w:hAnsi="Consolas" w:cs="Times New Roman"/>
+          <w:color w:val="D4D4D4"/>
+          <w:kern w:val="0"/>
+          <w:sz w:val="18"/>
+          <w:szCs w:val="18"/>
+          <w:lang w:eastAsia="es-ES" w:bidi="ar-SA"/>
         </w:rPr>
         <w:t>    }</w:t>
       </w:r>
@@ -2703,6 +2689,2080 @@
         </w:rPr>
         <w:t>})</w:t>
       </w:r>
+    </w:p>
+    <w:p>
+      <w:pPr>
+        <w:rPr>
+          <w:lang w:val="es-ES"/>
+        </w:rPr>
+      </w:pPr>
+    </w:p>
+    <w:p>
+      <w:pPr>
+        <w:rPr>
+          <w:lang w:val="es-ES"/>
+        </w:rPr>
+      </w:pPr>
+      <w:r>
+        <w:rPr>
+          <w:lang w:val="es-ES"/>
+        </w:rPr>
+        <w:t>Dos tipos de validaciones:</w:t>
+      </w:r>
+    </w:p>
+    <w:p>
+      <w:pPr>
+        <w:rPr>
+          <w:lang w:val="es-ES"/>
+        </w:rPr>
+      </w:pPr>
+    </w:p>
+    <w:p>
+      <w:pPr>
+        <w:rPr>
+          <w:lang w:val="es-ES"/>
+        </w:rPr>
+      </w:pPr>
+      <w:r>
+        <w:rPr>
+          <w:lang w:val="es-ES"/>
+        </w:rPr>
+        <w:t xml:space="preserve">Una llamada </w:t>
+      </w:r>
+      <w:proofErr w:type="spellStart"/>
+      <w:r>
+        <w:rPr>
+          <w:lang w:val="es-ES"/>
+        </w:rPr>
+        <w:t>unique</w:t>
+      </w:r>
+      <w:proofErr w:type="spellEnd"/>
+      <w:r>
+        <w:rPr>
+          <w:lang w:val="es-ES"/>
+        </w:rPr>
+        <w:t xml:space="preserve">. Esta crea un índice único en la colección, llamado _nombre_1 para el campo </w:t>
+      </w:r>
+      <w:proofErr w:type="spellStart"/>
+      <w:r>
+        <w:rPr>
+          <w:lang w:val="es-ES"/>
+        </w:rPr>
+        <w:t>name</w:t>
+      </w:r>
+      <w:proofErr w:type="spellEnd"/>
+      <w:r>
+        <w:rPr>
+          <w:lang w:val="es-ES"/>
+        </w:rPr>
+        <w:t>:</w:t>
+      </w:r>
+    </w:p>
+    <w:p>
+      <w:pPr>
+        <w:rPr>
+          <w:lang w:val="es-ES"/>
+        </w:rPr>
+      </w:pPr>
+    </w:p>
+    <w:p>
+      <w:pPr>
+        <w:rPr>
+          <w:lang w:val="es-ES"/>
+        </w:rPr>
+      </w:pPr>
+      <w:r>
+        <w:rPr>
+          <w:noProof/>
+          <w:lang w:val="es-ES" w:eastAsia="es-ES" w:bidi="ar-SA"/>
+        </w:rPr>
+        <w:drawing>
+          <wp:inline distT="0" distB="0" distL="0" distR="0" wp14:anchorId="55BC2227" wp14:editId="4F67289B">
+            <wp:extent cx="3409950" cy="3819525"/>
+            <wp:effectExtent l="0" t="0" r="0" b="9525"/>
+            <wp:docPr id="1" name="Imagen 1"/>
+            <wp:cNvGraphicFramePr>
+              <a:graphicFrameLocks xmlns:a="http://schemas.openxmlformats.org/drawingml/2006/main" noChangeAspect="1"/>
+            </wp:cNvGraphicFramePr>
+            <a:graphic xmlns:a="http://schemas.openxmlformats.org/drawingml/2006/main">
+              <a:graphicData uri="http://schemas.openxmlformats.org/drawingml/2006/picture">
+                <pic:pic xmlns:pic="http://schemas.openxmlformats.org/drawingml/2006/picture">
+                  <pic:nvPicPr>
+                    <pic:cNvPr id="0" name=""/>
+                    <pic:cNvPicPr/>
+                  </pic:nvPicPr>
+                  <pic:blipFill>
+                    <a:blip r:embed="rId5"/>
+                    <a:stretch>
+                      <a:fillRect/>
+                    </a:stretch>
+                  </pic:blipFill>
+                  <pic:spPr>
+                    <a:xfrm>
+                      <a:off x="0" y="0"/>
+                      <a:ext cx="3409950" cy="3819525"/>
+                    </a:xfrm>
+                    <a:prstGeom prst="rect">
+                      <a:avLst/>
+                    </a:prstGeom>
+                  </pic:spPr>
+                </pic:pic>
+              </a:graphicData>
+            </a:graphic>
+          </wp:inline>
+        </w:drawing>
+      </w:r>
+    </w:p>
+    <w:p>
+      <w:pPr>
+        <w:rPr>
+          <w:lang w:val="es-ES"/>
+        </w:rPr>
+      </w:pPr>
+    </w:p>
+    <w:p>
+      <w:pPr>
+        <w:rPr>
+          <w:lang w:val="es-ES"/>
+        </w:rPr>
+      </w:pPr>
+      <w:r>
+        <w:rPr>
+          <w:lang w:val="es-ES"/>
+        </w:rPr>
+        <w:br w:type="page"/>
+      </w:r>
+    </w:p>
+    <w:p>
+      <w:pPr>
+        <w:rPr>
+          <w:lang w:val="es-ES"/>
+        </w:rPr>
+      </w:pPr>
+      <w:r>
+        <w:rPr>
+          <w:lang w:val="es-ES"/>
+        </w:rPr>
+        <w:lastRenderedPageBreak/>
+        <w:t xml:space="preserve">El índice lo podemos ver también con </w:t>
+      </w:r>
+      <w:proofErr w:type="spellStart"/>
+      <w:r>
+        <w:rPr>
+          <w:lang w:val="es-ES"/>
+        </w:rPr>
+        <w:t>Compass</w:t>
+      </w:r>
+      <w:proofErr w:type="spellEnd"/>
+      <w:r>
+        <w:rPr>
+          <w:lang w:val="es-ES"/>
+        </w:rPr>
+        <w:t>:</w:t>
+      </w:r>
+    </w:p>
+    <w:p>
+      <w:pPr>
+        <w:rPr>
+          <w:lang w:val="es-ES"/>
+        </w:rPr>
+      </w:pPr>
+    </w:p>
+    <w:p>
+      <w:pPr>
+        <w:rPr>
+          <w:lang w:val="es-ES"/>
+        </w:rPr>
+      </w:pPr>
+      <w:r>
+        <w:rPr>
+          <w:noProof/>
+          <w:lang w:val="es-ES" w:eastAsia="es-ES" w:bidi="ar-SA"/>
+        </w:rPr>
+        <w:drawing>
+          <wp:inline distT="0" distB="0" distL="0" distR="0" wp14:anchorId="3C2FB0BA" wp14:editId="1EA134C4">
+            <wp:extent cx="5612130" cy="2687955"/>
+            <wp:effectExtent l="0" t="0" r="7620" b="0"/>
+            <wp:docPr id="2" name="Imagen 2"/>
+            <wp:cNvGraphicFramePr>
+              <a:graphicFrameLocks xmlns:a="http://schemas.openxmlformats.org/drawingml/2006/main" noChangeAspect="1"/>
+            </wp:cNvGraphicFramePr>
+            <a:graphic xmlns:a="http://schemas.openxmlformats.org/drawingml/2006/main">
+              <a:graphicData uri="http://schemas.openxmlformats.org/drawingml/2006/picture">
+                <pic:pic xmlns:pic="http://schemas.openxmlformats.org/drawingml/2006/picture">
+                  <pic:nvPicPr>
+                    <pic:cNvPr id="0" name=""/>
+                    <pic:cNvPicPr/>
+                  </pic:nvPicPr>
+                  <pic:blipFill>
+                    <a:blip r:embed="rId6"/>
+                    <a:stretch>
+                      <a:fillRect/>
+                    </a:stretch>
+                  </pic:blipFill>
+                  <pic:spPr>
+                    <a:xfrm>
+                      <a:off x="0" y="0"/>
+                      <a:ext cx="5612130" cy="2687955"/>
+                    </a:xfrm>
+                    <a:prstGeom prst="rect">
+                      <a:avLst/>
+                    </a:prstGeom>
+                  </pic:spPr>
+                </pic:pic>
+              </a:graphicData>
+            </a:graphic>
+          </wp:inline>
+        </w:drawing>
+      </w:r>
+      <w:r>
+        <w:rPr>
+          <w:lang w:val="es-ES"/>
+        </w:rPr>
+        <w:br w:type="page"/>
+      </w:r>
+    </w:p>
+    <w:p>
+      <w:pPr>
+        <w:rPr>
+          <w:lang w:val="es-ES"/>
+        </w:rPr>
+      </w:pPr>
+      <w:r>
+        <w:rPr>
+          <w:lang w:val="es-ES"/>
+        </w:rPr>
+        <w:lastRenderedPageBreak/>
+        <w:t xml:space="preserve">Las otras validaciones  </w:t>
+      </w:r>
+      <w:proofErr w:type="spellStart"/>
+      <w:r>
+        <w:rPr>
+          <w:lang w:val="es-ES"/>
+        </w:rPr>
+        <w:t>max</w:t>
+      </w:r>
+      <w:proofErr w:type="spellEnd"/>
+      <w:r>
+        <w:rPr>
+          <w:lang w:val="es-ES"/>
+        </w:rPr>
+        <w:t xml:space="preserve"> y min.</w:t>
+      </w:r>
+    </w:p>
+    <w:p>
+      <w:pPr>
+        <w:rPr>
+          <w:lang w:val="es-ES"/>
+        </w:rPr>
+      </w:pPr>
+    </w:p>
+    <w:p>
+      <w:pPr>
+        <w:rPr>
+          <w:lang w:val="es-ES"/>
+        </w:rPr>
+      </w:pPr>
+      <w:r>
+        <w:rPr>
+          <w:lang w:val="es-ES"/>
+        </w:rPr>
+        <w:t xml:space="preserve">Ver la documentación de las validaciones de </w:t>
+      </w:r>
+      <w:proofErr w:type="spellStart"/>
+      <w:r>
+        <w:rPr>
+          <w:lang w:val="es-ES"/>
+        </w:rPr>
+        <w:t>mongoose</w:t>
+      </w:r>
+      <w:proofErr w:type="spellEnd"/>
+      <w:r>
+        <w:rPr>
+          <w:lang w:val="es-ES"/>
+        </w:rPr>
+        <w:t>:</w:t>
+      </w:r>
+    </w:p>
+    <w:p>
+      <w:pPr>
+        <w:rPr>
+          <w:lang w:val="es-ES"/>
+        </w:rPr>
+      </w:pPr>
+    </w:p>
+    <w:p>
+      <w:pPr>
+        <w:rPr>
+          <w:lang w:val="es-ES"/>
+        </w:rPr>
+      </w:pPr>
+      <w:hyperlink r:id="rId7" w:history="1">
+        <w:r>
+          <w:rPr>
+            <w:rStyle w:val="Hipervnculo"/>
+            <w:lang w:val="es-ES"/>
+          </w:rPr>
+          <w:t>https://mongoosejs.com/docs/validation.html</w:t>
+        </w:r>
+      </w:hyperlink>
+    </w:p>
+    <w:p>
+      <w:pPr>
+        <w:rPr>
+          <w:lang w:val="es-ES"/>
+        </w:rPr>
+      </w:pPr>
+    </w:p>
+    <w:p>
+      <w:pPr>
+        <w:rPr>
+          <w:lang w:val="es-ES"/>
+        </w:rPr>
+      </w:pPr>
+      <w:r>
+        <w:rPr>
+          <w:lang w:val="es-ES"/>
+        </w:rPr>
+        <w:t xml:space="preserve">Para que también salten las validaciones en </w:t>
+      </w:r>
+      <w:proofErr w:type="spellStart"/>
+      <w:r>
+        <w:rPr>
+          <w:lang w:val="es-ES"/>
+        </w:rPr>
+        <w:t>update</w:t>
+      </w:r>
+      <w:proofErr w:type="spellEnd"/>
+      <w:r>
+        <w:rPr>
+          <w:lang w:val="es-ES"/>
+        </w:rPr>
+        <w:t xml:space="preserve"> además de en las inserciones de nuevos documentos hay que añadir la </w:t>
+      </w:r>
+      <w:proofErr w:type="gramStart"/>
+      <w:r>
+        <w:rPr>
+          <w:lang w:val="es-ES"/>
+        </w:rPr>
+        <w:t>opción ”</w:t>
+      </w:r>
+      <w:proofErr w:type="spellStart"/>
+      <w:proofErr w:type="gramEnd"/>
+      <w:r>
+        <w:rPr>
+          <w:lang w:val="es-ES"/>
+        </w:rPr>
+        <w:t>runvalidators</w:t>
+      </w:r>
+      <w:proofErr w:type="spellEnd"/>
+      <w:r>
+        <w:rPr>
+          <w:lang w:val="es-ES"/>
+        </w:rPr>
+        <w:t xml:space="preserve">: true” en los métodos de </w:t>
+      </w:r>
+      <w:proofErr w:type="spellStart"/>
+      <w:r>
+        <w:rPr>
+          <w:lang w:val="es-ES"/>
+        </w:rPr>
+        <w:t>update</w:t>
+      </w:r>
+      <w:proofErr w:type="spellEnd"/>
+      <w:r>
+        <w:rPr>
+          <w:lang w:val="es-ES"/>
+        </w:rPr>
+        <w:t>. Lo vemos en la opción 7 del menú:</w:t>
+      </w:r>
+    </w:p>
+    <w:p>
+      <w:pPr>
+        <w:rPr>
+          <w:sz w:val="16"/>
+          <w:szCs w:val="16"/>
+          <w:lang w:val="es-ES"/>
+        </w:rPr>
+      </w:pPr>
+    </w:p>
+    <w:p>
+      <w:pPr>
+        <w:shd w:val="clear" w:color="auto" w:fill="1E1E1E"/>
+        <w:suppressAutoHyphens w:val="0"/>
+        <w:spacing w:line="360" w:lineRule="atLeast"/>
+        <w:rPr>
+          <w:rFonts w:ascii="Consolas" w:eastAsia="Times New Roman" w:hAnsi="Consolas" w:cs="Times New Roman"/>
+          <w:color w:val="D4D4D4"/>
+          <w:kern w:val="0"/>
+          <w:sz w:val="16"/>
+          <w:szCs w:val="16"/>
+          <w:lang w:val="es-ES" w:eastAsia="es-ES" w:bidi="ar-SA"/>
+        </w:rPr>
+      </w:pPr>
+      <w:r>
+        <w:rPr>
+          <w:rFonts w:ascii="Consolas" w:eastAsia="Times New Roman" w:hAnsi="Consolas" w:cs="Times New Roman"/>
+          <w:color w:val="D4D4D4"/>
+          <w:kern w:val="0"/>
+          <w:sz w:val="16"/>
+          <w:szCs w:val="16"/>
+          <w:lang w:val="es-ES" w:eastAsia="es-ES" w:bidi="ar-SA"/>
+        </w:rPr>
+        <w:t>            </w:t>
+      </w:r>
+      <w:proofErr w:type="gramStart"/>
+      <w:r>
+        <w:rPr>
+          <w:rFonts w:ascii="Consolas" w:eastAsia="Times New Roman" w:hAnsi="Consolas" w:cs="Times New Roman"/>
+          <w:color w:val="C586C0"/>
+          <w:kern w:val="0"/>
+          <w:sz w:val="16"/>
+          <w:szCs w:val="16"/>
+          <w:lang w:val="es-ES" w:eastAsia="es-ES" w:bidi="ar-SA"/>
+        </w:rPr>
+        <w:t>case</w:t>
+      </w:r>
+      <w:proofErr w:type="gramEnd"/>
+      <w:r>
+        <w:rPr>
+          <w:rFonts w:ascii="Consolas" w:eastAsia="Times New Roman" w:hAnsi="Consolas" w:cs="Times New Roman"/>
+          <w:color w:val="D4D4D4"/>
+          <w:kern w:val="0"/>
+          <w:sz w:val="16"/>
+          <w:szCs w:val="16"/>
+          <w:lang w:val="es-ES" w:eastAsia="es-ES" w:bidi="ar-SA"/>
+        </w:rPr>
+        <w:t> </w:t>
+      </w:r>
+      <w:r>
+        <w:rPr>
+          <w:rFonts w:ascii="Consolas" w:eastAsia="Times New Roman" w:hAnsi="Consolas" w:cs="Times New Roman"/>
+          <w:color w:val="B5CEA8"/>
+          <w:kern w:val="0"/>
+          <w:sz w:val="16"/>
+          <w:szCs w:val="16"/>
+          <w:lang w:val="es-ES" w:eastAsia="es-ES" w:bidi="ar-SA"/>
+        </w:rPr>
+        <w:t>7</w:t>
+      </w:r>
+      <w:r>
+        <w:rPr>
+          <w:rFonts w:ascii="Consolas" w:eastAsia="Times New Roman" w:hAnsi="Consolas" w:cs="Times New Roman"/>
+          <w:color w:val="D4D4D4"/>
+          <w:kern w:val="0"/>
+          <w:sz w:val="16"/>
+          <w:szCs w:val="16"/>
+          <w:lang w:val="es-ES" w:eastAsia="es-ES" w:bidi="ar-SA"/>
+        </w:rPr>
+        <w:t>:</w:t>
+      </w:r>
+    </w:p>
+    <w:p>
+      <w:pPr>
+        <w:shd w:val="clear" w:color="auto" w:fill="1E1E1E"/>
+        <w:suppressAutoHyphens w:val="0"/>
+        <w:spacing w:line="360" w:lineRule="atLeast"/>
+        <w:rPr>
+          <w:rFonts w:ascii="Consolas" w:eastAsia="Times New Roman" w:hAnsi="Consolas" w:cs="Times New Roman"/>
+          <w:color w:val="D4D4D4"/>
+          <w:kern w:val="0"/>
+          <w:sz w:val="16"/>
+          <w:szCs w:val="16"/>
+          <w:lang w:val="es-ES" w:eastAsia="es-ES" w:bidi="ar-SA"/>
+        </w:rPr>
+      </w:pPr>
+      <w:r>
+        <w:rPr>
+          <w:rFonts w:ascii="Consolas" w:eastAsia="Times New Roman" w:hAnsi="Consolas" w:cs="Times New Roman"/>
+          <w:color w:val="D4D4D4"/>
+          <w:kern w:val="0"/>
+          <w:sz w:val="16"/>
+          <w:szCs w:val="16"/>
+          <w:lang w:val="es-ES" w:eastAsia="es-ES" w:bidi="ar-SA"/>
+        </w:rPr>
+        <w:t>                </w:t>
+      </w:r>
+      <w:proofErr w:type="spellStart"/>
+      <w:proofErr w:type="gramStart"/>
+      <w:r>
+        <w:rPr>
+          <w:rFonts w:ascii="Consolas" w:eastAsia="Times New Roman" w:hAnsi="Consolas" w:cs="Times New Roman"/>
+          <w:color w:val="C586C0"/>
+          <w:kern w:val="0"/>
+          <w:sz w:val="16"/>
+          <w:szCs w:val="16"/>
+          <w:lang w:val="es-ES" w:eastAsia="es-ES" w:bidi="ar-SA"/>
+        </w:rPr>
+        <w:t>await</w:t>
+      </w:r>
+      <w:proofErr w:type="spellEnd"/>
+      <w:proofErr w:type="gramEnd"/>
+      <w:r>
+        <w:rPr>
+          <w:rFonts w:ascii="Consolas" w:eastAsia="Times New Roman" w:hAnsi="Consolas" w:cs="Times New Roman"/>
+          <w:color w:val="D4D4D4"/>
+          <w:kern w:val="0"/>
+          <w:sz w:val="16"/>
+          <w:szCs w:val="16"/>
+          <w:lang w:val="es-ES" w:eastAsia="es-ES" w:bidi="ar-SA"/>
+        </w:rPr>
+        <w:t> </w:t>
+      </w:r>
+      <w:proofErr w:type="spellStart"/>
+      <w:r>
+        <w:rPr>
+          <w:rFonts w:ascii="Consolas" w:eastAsia="Times New Roman" w:hAnsi="Consolas" w:cs="Times New Roman"/>
+          <w:color w:val="DCDCAA"/>
+          <w:kern w:val="0"/>
+          <w:sz w:val="16"/>
+          <w:szCs w:val="16"/>
+          <w:lang w:val="es-ES" w:eastAsia="es-ES" w:bidi="ar-SA"/>
+        </w:rPr>
+        <w:t>connect</w:t>
+      </w:r>
+      <w:proofErr w:type="spellEnd"/>
+      <w:r>
+        <w:rPr>
+          <w:rFonts w:ascii="Consolas" w:eastAsia="Times New Roman" w:hAnsi="Consolas" w:cs="Times New Roman"/>
+          <w:color w:val="D4D4D4"/>
+          <w:kern w:val="0"/>
+          <w:sz w:val="16"/>
+          <w:szCs w:val="16"/>
+          <w:lang w:val="es-ES" w:eastAsia="es-ES" w:bidi="ar-SA"/>
+        </w:rPr>
+        <w:t>()</w:t>
+      </w:r>
+    </w:p>
+    <w:p>
+      <w:pPr>
+        <w:shd w:val="clear" w:color="auto" w:fill="1E1E1E"/>
+        <w:suppressAutoHyphens w:val="0"/>
+        <w:spacing w:line="360" w:lineRule="atLeast"/>
+        <w:rPr>
+          <w:rFonts w:ascii="Consolas" w:eastAsia="Times New Roman" w:hAnsi="Consolas" w:cs="Times New Roman"/>
+          <w:color w:val="D4D4D4"/>
+          <w:kern w:val="0"/>
+          <w:sz w:val="16"/>
+          <w:szCs w:val="16"/>
+          <w:lang w:val="es-ES" w:eastAsia="es-ES" w:bidi="ar-SA"/>
+        </w:rPr>
+      </w:pPr>
+      <w:r>
+        <w:rPr>
+          <w:rFonts w:ascii="Consolas" w:eastAsia="Times New Roman" w:hAnsi="Consolas" w:cs="Times New Roman"/>
+          <w:color w:val="D4D4D4"/>
+          <w:kern w:val="0"/>
+          <w:sz w:val="16"/>
+          <w:szCs w:val="16"/>
+          <w:lang w:val="es-ES" w:eastAsia="es-ES" w:bidi="ar-SA"/>
+        </w:rPr>
+        <w:t>                </w:t>
+      </w:r>
+      <w:r>
+        <w:rPr>
+          <w:rFonts w:ascii="Consolas" w:eastAsia="Times New Roman" w:hAnsi="Consolas" w:cs="Times New Roman"/>
+          <w:color w:val="6A9955"/>
+          <w:kern w:val="0"/>
+          <w:sz w:val="16"/>
+          <w:szCs w:val="16"/>
+          <w:lang w:val="es-ES" w:eastAsia="es-ES" w:bidi="ar-SA"/>
+        </w:rPr>
+        <w:t>// Controlamos el error de validación</w:t>
+      </w:r>
+    </w:p>
+    <w:p>
+      <w:pPr>
+        <w:shd w:val="clear" w:color="auto" w:fill="1E1E1E"/>
+        <w:suppressAutoHyphens w:val="0"/>
+        <w:spacing w:line="360" w:lineRule="atLeast"/>
+        <w:rPr>
+          <w:rFonts w:ascii="Consolas" w:eastAsia="Times New Roman" w:hAnsi="Consolas" w:cs="Times New Roman"/>
+          <w:color w:val="D4D4D4"/>
+          <w:kern w:val="0"/>
+          <w:sz w:val="16"/>
+          <w:szCs w:val="16"/>
+          <w:lang w:val="es-ES" w:eastAsia="es-ES" w:bidi="ar-SA"/>
+        </w:rPr>
+      </w:pPr>
+      <w:r>
+        <w:rPr>
+          <w:rFonts w:ascii="Consolas" w:eastAsia="Times New Roman" w:hAnsi="Consolas" w:cs="Times New Roman"/>
+          <w:color w:val="D4D4D4"/>
+          <w:kern w:val="0"/>
+          <w:sz w:val="16"/>
+          <w:szCs w:val="16"/>
+          <w:lang w:val="es-ES" w:eastAsia="es-ES" w:bidi="ar-SA"/>
+        </w:rPr>
+        <w:t>                </w:t>
+      </w:r>
+      <w:r>
+        <w:rPr>
+          <w:rFonts w:ascii="Consolas" w:eastAsia="Times New Roman" w:hAnsi="Consolas" w:cs="Times New Roman"/>
+          <w:color w:val="6A9955"/>
+          <w:kern w:val="0"/>
+          <w:sz w:val="16"/>
+          <w:szCs w:val="16"/>
+          <w:lang w:val="es-ES" w:eastAsia="es-ES" w:bidi="ar-SA"/>
+        </w:rPr>
+        <w:t>// Recordar que hay que poner la opción useFindAndModify: false</w:t>
+      </w:r>
+    </w:p>
+    <w:p>
+      <w:pPr>
+        <w:shd w:val="clear" w:color="auto" w:fill="1E1E1E"/>
+        <w:suppressAutoHyphens w:val="0"/>
+        <w:spacing w:line="360" w:lineRule="atLeast"/>
+        <w:rPr>
+          <w:rFonts w:ascii="Consolas" w:eastAsia="Times New Roman" w:hAnsi="Consolas" w:cs="Times New Roman"/>
+          <w:color w:val="D4D4D4"/>
+          <w:kern w:val="0"/>
+          <w:sz w:val="16"/>
+          <w:szCs w:val="16"/>
+          <w:lang w:val="es-ES" w:eastAsia="es-ES" w:bidi="ar-SA"/>
+        </w:rPr>
+      </w:pPr>
+      <w:r>
+        <w:rPr>
+          <w:rFonts w:ascii="Consolas" w:eastAsia="Times New Roman" w:hAnsi="Consolas" w:cs="Times New Roman"/>
+          <w:color w:val="D4D4D4"/>
+          <w:kern w:val="0"/>
+          <w:sz w:val="16"/>
+          <w:szCs w:val="16"/>
+          <w:lang w:val="es-ES" w:eastAsia="es-ES" w:bidi="ar-SA"/>
+        </w:rPr>
+        <w:t>                </w:t>
+      </w:r>
+      <w:proofErr w:type="spellStart"/>
+      <w:proofErr w:type="gramStart"/>
+      <w:r>
+        <w:rPr>
+          <w:rFonts w:ascii="Consolas" w:eastAsia="Times New Roman" w:hAnsi="Consolas" w:cs="Times New Roman"/>
+          <w:color w:val="C586C0"/>
+          <w:kern w:val="0"/>
+          <w:sz w:val="16"/>
+          <w:szCs w:val="16"/>
+          <w:lang w:val="es-ES" w:eastAsia="es-ES" w:bidi="ar-SA"/>
+        </w:rPr>
+        <w:t>await</w:t>
+      </w:r>
+      <w:proofErr w:type="spellEnd"/>
+      <w:proofErr w:type="gramEnd"/>
+      <w:r>
+        <w:rPr>
+          <w:rFonts w:ascii="Consolas" w:eastAsia="Times New Roman" w:hAnsi="Consolas" w:cs="Times New Roman"/>
+          <w:color w:val="D4D4D4"/>
+          <w:kern w:val="0"/>
+          <w:sz w:val="16"/>
+          <w:szCs w:val="16"/>
+          <w:lang w:val="es-ES" w:eastAsia="es-ES" w:bidi="ar-SA"/>
+        </w:rPr>
+        <w:t> </w:t>
+      </w:r>
+      <w:proofErr w:type="spellStart"/>
+      <w:r>
+        <w:rPr>
+          <w:rFonts w:ascii="Consolas" w:eastAsia="Times New Roman" w:hAnsi="Consolas" w:cs="Times New Roman"/>
+          <w:color w:val="4EC9B0"/>
+          <w:kern w:val="0"/>
+          <w:sz w:val="16"/>
+          <w:szCs w:val="16"/>
+          <w:lang w:val="es-ES" w:eastAsia="es-ES" w:bidi="ar-SA"/>
+        </w:rPr>
+        <w:t>Triangulos</w:t>
+      </w:r>
+      <w:r>
+        <w:rPr>
+          <w:rFonts w:ascii="Consolas" w:eastAsia="Times New Roman" w:hAnsi="Consolas" w:cs="Times New Roman"/>
+          <w:color w:val="D4D4D4"/>
+          <w:kern w:val="0"/>
+          <w:sz w:val="16"/>
+          <w:szCs w:val="16"/>
+          <w:lang w:val="es-ES" w:eastAsia="es-ES" w:bidi="ar-SA"/>
+        </w:rPr>
+        <w:t>.</w:t>
+      </w:r>
+      <w:r>
+        <w:rPr>
+          <w:rFonts w:ascii="Consolas" w:eastAsia="Times New Roman" w:hAnsi="Consolas" w:cs="Times New Roman"/>
+          <w:color w:val="DCDCAA"/>
+          <w:kern w:val="0"/>
+          <w:sz w:val="16"/>
+          <w:szCs w:val="16"/>
+          <w:lang w:val="es-ES" w:eastAsia="es-ES" w:bidi="ar-SA"/>
+        </w:rPr>
+        <w:t>findOneAndUpdate</w:t>
+      </w:r>
+      <w:proofErr w:type="spellEnd"/>
+      <w:r>
+        <w:rPr>
+          <w:rFonts w:ascii="Consolas" w:eastAsia="Times New Roman" w:hAnsi="Consolas" w:cs="Times New Roman"/>
+          <w:color w:val="D4D4D4"/>
+          <w:kern w:val="0"/>
+          <w:sz w:val="16"/>
+          <w:szCs w:val="16"/>
+          <w:lang w:val="es-ES" w:eastAsia="es-ES" w:bidi="ar-SA"/>
+        </w:rPr>
+        <w:t>( </w:t>
+      </w:r>
+    </w:p>
+    <w:p>
+      <w:pPr>
+        <w:shd w:val="clear" w:color="auto" w:fill="1E1E1E"/>
+        <w:suppressAutoHyphens w:val="0"/>
+        <w:spacing w:line="360" w:lineRule="atLeast"/>
+        <w:rPr>
+          <w:rFonts w:ascii="Consolas" w:eastAsia="Times New Roman" w:hAnsi="Consolas" w:cs="Times New Roman"/>
+          <w:color w:val="D4D4D4"/>
+          <w:kern w:val="0"/>
+          <w:sz w:val="16"/>
+          <w:szCs w:val="16"/>
+          <w:lang w:val="es-ES" w:eastAsia="es-ES" w:bidi="ar-SA"/>
+        </w:rPr>
+      </w:pPr>
+      <w:r>
+        <w:rPr>
+          <w:rFonts w:ascii="Consolas" w:eastAsia="Times New Roman" w:hAnsi="Consolas" w:cs="Times New Roman"/>
+          <w:color w:val="D4D4D4"/>
+          <w:kern w:val="0"/>
+          <w:sz w:val="16"/>
+          <w:szCs w:val="16"/>
+          <w:lang w:val="es-ES" w:eastAsia="es-ES" w:bidi="ar-SA"/>
+        </w:rPr>
+        <w:t>                    </w:t>
+      </w:r>
+      <w:proofErr w:type="gramStart"/>
+      <w:r>
+        <w:rPr>
+          <w:rFonts w:ascii="Consolas" w:eastAsia="Times New Roman" w:hAnsi="Consolas" w:cs="Times New Roman"/>
+          <w:color w:val="D4D4D4"/>
+          <w:kern w:val="0"/>
+          <w:sz w:val="16"/>
+          <w:szCs w:val="16"/>
+          <w:lang w:val="es-ES" w:eastAsia="es-ES" w:bidi="ar-SA"/>
+        </w:rPr>
+        <w:t>{ </w:t>
+      </w:r>
+      <w:r>
+        <w:rPr>
+          <w:rFonts w:ascii="Consolas" w:eastAsia="Times New Roman" w:hAnsi="Consolas" w:cs="Times New Roman"/>
+          <w:color w:val="9CDCFE"/>
+          <w:kern w:val="0"/>
+          <w:sz w:val="16"/>
+          <w:szCs w:val="16"/>
+          <w:lang w:val="es-ES" w:eastAsia="es-ES" w:bidi="ar-SA"/>
+        </w:rPr>
+        <w:t>_</w:t>
+      </w:r>
+      <w:proofErr w:type="gramEnd"/>
+      <w:r>
+        <w:rPr>
+          <w:rFonts w:ascii="Consolas" w:eastAsia="Times New Roman" w:hAnsi="Consolas" w:cs="Times New Roman"/>
+          <w:color w:val="9CDCFE"/>
+          <w:kern w:val="0"/>
+          <w:sz w:val="16"/>
+          <w:szCs w:val="16"/>
+          <w:lang w:val="es-ES" w:eastAsia="es-ES" w:bidi="ar-SA"/>
+        </w:rPr>
+        <w:t>nombre:</w:t>
+      </w:r>
+      <w:r>
+        <w:rPr>
+          <w:rFonts w:ascii="Consolas" w:eastAsia="Times New Roman" w:hAnsi="Consolas" w:cs="Times New Roman"/>
+          <w:color w:val="D4D4D4"/>
+          <w:kern w:val="0"/>
+          <w:sz w:val="16"/>
+          <w:szCs w:val="16"/>
+          <w:lang w:val="es-ES" w:eastAsia="es-ES" w:bidi="ar-SA"/>
+        </w:rPr>
+        <w:t> </w:t>
+      </w:r>
+      <w:proofErr w:type="spellStart"/>
+      <w:r>
+        <w:rPr>
+          <w:rFonts w:ascii="Consolas" w:eastAsia="Times New Roman" w:hAnsi="Consolas" w:cs="Times New Roman"/>
+          <w:color w:val="9CDCFE"/>
+          <w:kern w:val="0"/>
+          <w:sz w:val="16"/>
+          <w:szCs w:val="16"/>
+          <w:lang w:val="es-ES" w:eastAsia="es-ES" w:bidi="ar-SA"/>
+        </w:rPr>
+        <w:t>triangulo</w:t>
+      </w:r>
+      <w:r>
+        <w:rPr>
+          <w:rFonts w:ascii="Consolas" w:eastAsia="Times New Roman" w:hAnsi="Consolas" w:cs="Times New Roman"/>
+          <w:color w:val="D4D4D4"/>
+          <w:kern w:val="0"/>
+          <w:sz w:val="16"/>
+          <w:szCs w:val="16"/>
+          <w:lang w:val="es-ES" w:eastAsia="es-ES" w:bidi="ar-SA"/>
+        </w:rPr>
+        <w:t>.</w:t>
+      </w:r>
+      <w:r>
+        <w:rPr>
+          <w:rFonts w:ascii="Consolas" w:eastAsia="Times New Roman" w:hAnsi="Consolas" w:cs="Times New Roman"/>
+          <w:color w:val="9CDCFE"/>
+          <w:kern w:val="0"/>
+          <w:sz w:val="16"/>
+          <w:szCs w:val="16"/>
+          <w:lang w:val="es-ES" w:eastAsia="es-ES" w:bidi="ar-SA"/>
+        </w:rPr>
+        <w:t>nombre</w:t>
+      </w:r>
+      <w:proofErr w:type="spellEnd"/>
+      <w:r>
+        <w:rPr>
+          <w:rFonts w:ascii="Consolas" w:eastAsia="Times New Roman" w:hAnsi="Consolas" w:cs="Times New Roman"/>
+          <w:color w:val="D4D4D4"/>
+          <w:kern w:val="0"/>
+          <w:sz w:val="16"/>
+          <w:szCs w:val="16"/>
+          <w:lang w:val="es-ES" w:eastAsia="es-ES" w:bidi="ar-SA"/>
+        </w:rPr>
+        <w:t> }, </w:t>
+      </w:r>
+    </w:p>
+    <w:p>
+      <w:pPr>
+        <w:shd w:val="clear" w:color="auto" w:fill="1E1E1E"/>
+        <w:suppressAutoHyphens w:val="0"/>
+        <w:spacing w:line="360" w:lineRule="atLeast"/>
+        <w:rPr>
+          <w:rFonts w:ascii="Consolas" w:eastAsia="Times New Roman" w:hAnsi="Consolas" w:cs="Times New Roman"/>
+          <w:color w:val="D4D4D4"/>
+          <w:kern w:val="0"/>
+          <w:sz w:val="16"/>
+          <w:szCs w:val="16"/>
+          <w:lang w:val="es-ES" w:eastAsia="es-ES" w:bidi="ar-SA"/>
+        </w:rPr>
+      </w:pPr>
+      <w:r>
+        <w:rPr>
+          <w:rFonts w:ascii="Consolas" w:eastAsia="Times New Roman" w:hAnsi="Consolas" w:cs="Times New Roman"/>
+          <w:color w:val="D4D4D4"/>
+          <w:kern w:val="0"/>
+          <w:sz w:val="16"/>
+          <w:szCs w:val="16"/>
+          <w:lang w:val="es-ES" w:eastAsia="es-ES" w:bidi="ar-SA"/>
+        </w:rPr>
+        <w:t>                    {</w:t>
+      </w:r>
+    </w:p>
+    <w:p>
+      <w:pPr>
+        <w:shd w:val="clear" w:color="auto" w:fill="1E1E1E"/>
+        <w:suppressAutoHyphens w:val="0"/>
+        <w:spacing w:line="360" w:lineRule="atLeast"/>
+        <w:rPr>
+          <w:rFonts w:ascii="Consolas" w:eastAsia="Times New Roman" w:hAnsi="Consolas" w:cs="Times New Roman"/>
+          <w:color w:val="D4D4D4"/>
+          <w:kern w:val="0"/>
+          <w:sz w:val="16"/>
+          <w:szCs w:val="16"/>
+          <w:lang w:val="es-ES" w:eastAsia="es-ES" w:bidi="ar-SA"/>
+        </w:rPr>
+      </w:pPr>
+      <w:r>
+        <w:rPr>
+          <w:rFonts w:ascii="Consolas" w:eastAsia="Times New Roman" w:hAnsi="Consolas" w:cs="Times New Roman"/>
+          <w:color w:val="D4D4D4"/>
+          <w:kern w:val="0"/>
+          <w:sz w:val="16"/>
+          <w:szCs w:val="16"/>
+          <w:lang w:val="es-ES" w:eastAsia="es-ES" w:bidi="ar-SA"/>
+        </w:rPr>
+        <w:t>                        </w:t>
+      </w:r>
+      <w:r>
+        <w:rPr>
+          <w:rFonts w:ascii="Consolas" w:eastAsia="Times New Roman" w:hAnsi="Consolas" w:cs="Times New Roman"/>
+          <w:color w:val="9CDCFE"/>
+          <w:kern w:val="0"/>
+          <w:sz w:val="16"/>
+          <w:szCs w:val="16"/>
+          <w:lang w:val="es-ES" w:eastAsia="es-ES" w:bidi="ar-SA"/>
+        </w:rPr>
+        <w:t>_nombre:</w:t>
+      </w:r>
+      <w:r>
+        <w:rPr>
+          <w:rFonts w:ascii="Consolas" w:eastAsia="Times New Roman" w:hAnsi="Consolas" w:cs="Times New Roman"/>
+          <w:color w:val="D4D4D4"/>
+          <w:kern w:val="0"/>
+          <w:sz w:val="16"/>
+          <w:szCs w:val="16"/>
+          <w:lang w:val="es-ES" w:eastAsia="es-ES" w:bidi="ar-SA"/>
+        </w:rPr>
+        <w:t> </w:t>
+      </w:r>
+      <w:proofErr w:type="spellStart"/>
+      <w:r>
+        <w:rPr>
+          <w:rFonts w:ascii="Consolas" w:eastAsia="Times New Roman" w:hAnsi="Consolas" w:cs="Times New Roman"/>
+          <w:color w:val="9CDCFE"/>
+          <w:kern w:val="0"/>
+          <w:sz w:val="16"/>
+          <w:szCs w:val="16"/>
+          <w:lang w:val="es-ES" w:eastAsia="es-ES" w:bidi="ar-SA"/>
+        </w:rPr>
+        <w:t>triangulo</w:t>
+      </w:r>
+      <w:r>
+        <w:rPr>
+          <w:rFonts w:ascii="Consolas" w:eastAsia="Times New Roman" w:hAnsi="Consolas" w:cs="Times New Roman"/>
+          <w:color w:val="D4D4D4"/>
+          <w:kern w:val="0"/>
+          <w:sz w:val="16"/>
+          <w:szCs w:val="16"/>
+          <w:lang w:val="es-ES" w:eastAsia="es-ES" w:bidi="ar-SA"/>
+        </w:rPr>
+        <w:t>.</w:t>
+      </w:r>
+      <w:r>
+        <w:rPr>
+          <w:rFonts w:ascii="Consolas" w:eastAsia="Times New Roman" w:hAnsi="Consolas" w:cs="Times New Roman"/>
+          <w:color w:val="9CDCFE"/>
+          <w:kern w:val="0"/>
+          <w:sz w:val="16"/>
+          <w:szCs w:val="16"/>
+          <w:lang w:val="es-ES" w:eastAsia="es-ES" w:bidi="ar-SA"/>
+        </w:rPr>
+        <w:t>nombre</w:t>
+      </w:r>
+      <w:proofErr w:type="spellEnd"/>
+      <w:r>
+        <w:rPr>
+          <w:rFonts w:ascii="Consolas" w:eastAsia="Times New Roman" w:hAnsi="Consolas" w:cs="Times New Roman"/>
+          <w:color w:val="D4D4D4"/>
+          <w:kern w:val="0"/>
+          <w:sz w:val="16"/>
+          <w:szCs w:val="16"/>
+          <w:lang w:val="es-ES" w:eastAsia="es-ES" w:bidi="ar-SA"/>
+        </w:rPr>
+        <w:t>,</w:t>
+      </w:r>
+    </w:p>
+    <w:p>
+      <w:pPr>
+        <w:shd w:val="clear" w:color="auto" w:fill="1E1E1E"/>
+        <w:suppressAutoHyphens w:val="0"/>
+        <w:spacing w:line="360" w:lineRule="atLeast"/>
+        <w:rPr>
+          <w:rFonts w:ascii="Consolas" w:eastAsia="Times New Roman" w:hAnsi="Consolas" w:cs="Times New Roman"/>
+          <w:color w:val="D4D4D4"/>
+          <w:kern w:val="0"/>
+          <w:sz w:val="16"/>
+          <w:szCs w:val="16"/>
+          <w:lang w:val="es-ES" w:eastAsia="es-ES" w:bidi="ar-SA"/>
+        </w:rPr>
+      </w:pPr>
+      <w:r>
+        <w:rPr>
+          <w:rFonts w:ascii="Consolas" w:eastAsia="Times New Roman" w:hAnsi="Consolas" w:cs="Times New Roman"/>
+          <w:color w:val="D4D4D4"/>
+          <w:kern w:val="0"/>
+          <w:sz w:val="16"/>
+          <w:szCs w:val="16"/>
+          <w:lang w:val="es-ES" w:eastAsia="es-ES" w:bidi="ar-SA"/>
+        </w:rPr>
+        <w:t>                        </w:t>
+      </w:r>
+      <w:r>
+        <w:rPr>
+          <w:rFonts w:ascii="Consolas" w:eastAsia="Times New Roman" w:hAnsi="Consolas" w:cs="Times New Roman"/>
+          <w:color w:val="9CDCFE"/>
+          <w:kern w:val="0"/>
+          <w:sz w:val="16"/>
+          <w:szCs w:val="16"/>
+          <w:lang w:val="es-ES" w:eastAsia="es-ES" w:bidi="ar-SA"/>
+        </w:rPr>
+        <w:t>_base:</w:t>
+      </w:r>
+      <w:r>
+        <w:rPr>
+          <w:rFonts w:ascii="Consolas" w:eastAsia="Times New Roman" w:hAnsi="Consolas" w:cs="Times New Roman"/>
+          <w:color w:val="D4D4D4"/>
+          <w:kern w:val="0"/>
+          <w:sz w:val="16"/>
+          <w:szCs w:val="16"/>
+          <w:lang w:val="es-ES" w:eastAsia="es-ES" w:bidi="ar-SA"/>
+        </w:rPr>
+        <w:t> </w:t>
+      </w:r>
+      <w:proofErr w:type="spellStart"/>
+      <w:r>
+        <w:rPr>
+          <w:rFonts w:ascii="Consolas" w:eastAsia="Times New Roman" w:hAnsi="Consolas" w:cs="Times New Roman"/>
+          <w:color w:val="9CDCFE"/>
+          <w:kern w:val="0"/>
+          <w:sz w:val="16"/>
+          <w:szCs w:val="16"/>
+          <w:lang w:val="es-ES" w:eastAsia="es-ES" w:bidi="ar-SA"/>
+        </w:rPr>
+        <w:t>triangulo</w:t>
+      </w:r>
+      <w:r>
+        <w:rPr>
+          <w:rFonts w:ascii="Consolas" w:eastAsia="Times New Roman" w:hAnsi="Consolas" w:cs="Times New Roman"/>
+          <w:color w:val="D4D4D4"/>
+          <w:kern w:val="0"/>
+          <w:sz w:val="16"/>
+          <w:szCs w:val="16"/>
+          <w:lang w:val="es-ES" w:eastAsia="es-ES" w:bidi="ar-SA"/>
+        </w:rPr>
+        <w:t>.</w:t>
+      </w:r>
+      <w:r>
+        <w:rPr>
+          <w:rFonts w:ascii="Consolas" w:eastAsia="Times New Roman" w:hAnsi="Consolas" w:cs="Times New Roman"/>
+          <w:color w:val="9CDCFE"/>
+          <w:kern w:val="0"/>
+          <w:sz w:val="16"/>
+          <w:szCs w:val="16"/>
+          <w:lang w:val="es-ES" w:eastAsia="es-ES" w:bidi="ar-SA"/>
+        </w:rPr>
+        <w:t>base</w:t>
+      </w:r>
+      <w:proofErr w:type="spellEnd"/>
+      <w:r>
+        <w:rPr>
+          <w:rFonts w:ascii="Consolas" w:eastAsia="Times New Roman" w:hAnsi="Consolas" w:cs="Times New Roman"/>
+          <w:color w:val="D4D4D4"/>
+          <w:kern w:val="0"/>
+          <w:sz w:val="16"/>
+          <w:szCs w:val="16"/>
+          <w:lang w:val="es-ES" w:eastAsia="es-ES" w:bidi="ar-SA"/>
+        </w:rPr>
+        <w:t>,</w:t>
+      </w:r>
+    </w:p>
+    <w:p>
+      <w:pPr>
+        <w:shd w:val="clear" w:color="auto" w:fill="1E1E1E"/>
+        <w:suppressAutoHyphens w:val="0"/>
+        <w:spacing w:line="360" w:lineRule="atLeast"/>
+        <w:rPr>
+          <w:rFonts w:ascii="Consolas" w:eastAsia="Times New Roman" w:hAnsi="Consolas" w:cs="Times New Roman"/>
+          <w:color w:val="D4D4D4"/>
+          <w:kern w:val="0"/>
+          <w:sz w:val="16"/>
+          <w:szCs w:val="16"/>
+          <w:lang w:val="es-ES" w:eastAsia="es-ES" w:bidi="ar-SA"/>
+        </w:rPr>
+      </w:pPr>
+      <w:r>
+        <w:rPr>
+          <w:rFonts w:ascii="Consolas" w:eastAsia="Times New Roman" w:hAnsi="Consolas" w:cs="Times New Roman"/>
+          <w:color w:val="D4D4D4"/>
+          <w:kern w:val="0"/>
+          <w:sz w:val="16"/>
+          <w:szCs w:val="16"/>
+          <w:lang w:val="es-ES" w:eastAsia="es-ES" w:bidi="ar-SA"/>
+        </w:rPr>
+        <w:t>                        </w:t>
+      </w:r>
+      <w:r>
+        <w:rPr>
+          <w:rFonts w:ascii="Consolas" w:eastAsia="Times New Roman" w:hAnsi="Consolas" w:cs="Times New Roman"/>
+          <w:color w:val="9CDCFE"/>
+          <w:kern w:val="0"/>
+          <w:sz w:val="16"/>
+          <w:szCs w:val="16"/>
+          <w:lang w:val="es-ES" w:eastAsia="es-ES" w:bidi="ar-SA"/>
+        </w:rPr>
+        <w:t>_lado2:</w:t>
+      </w:r>
+      <w:r>
+        <w:rPr>
+          <w:rFonts w:ascii="Consolas" w:eastAsia="Times New Roman" w:hAnsi="Consolas" w:cs="Times New Roman"/>
+          <w:color w:val="D4D4D4"/>
+          <w:kern w:val="0"/>
+          <w:sz w:val="16"/>
+          <w:szCs w:val="16"/>
+          <w:lang w:val="es-ES" w:eastAsia="es-ES" w:bidi="ar-SA"/>
+        </w:rPr>
+        <w:t> </w:t>
+      </w:r>
+      <w:r>
+        <w:rPr>
+          <w:rFonts w:ascii="Consolas" w:eastAsia="Times New Roman" w:hAnsi="Consolas" w:cs="Times New Roman"/>
+          <w:color w:val="9CDCFE"/>
+          <w:kern w:val="0"/>
+          <w:sz w:val="16"/>
+          <w:szCs w:val="16"/>
+          <w:lang w:val="es-ES" w:eastAsia="es-ES" w:bidi="ar-SA"/>
+        </w:rPr>
+        <w:t>triangulo</w:t>
+      </w:r>
+      <w:r>
+        <w:rPr>
+          <w:rFonts w:ascii="Consolas" w:eastAsia="Times New Roman" w:hAnsi="Consolas" w:cs="Times New Roman"/>
+          <w:color w:val="D4D4D4"/>
+          <w:kern w:val="0"/>
+          <w:sz w:val="16"/>
+          <w:szCs w:val="16"/>
+          <w:lang w:val="es-ES" w:eastAsia="es-ES" w:bidi="ar-SA"/>
+        </w:rPr>
+        <w:t>.</w:t>
+      </w:r>
+      <w:r>
+        <w:rPr>
+          <w:rFonts w:ascii="Consolas" w:eastAsia="Times New Roman" w:hAnsi="Consolas" w:cs="Times New Roman"/>
+          <w:color w:val="9CDCFE"/>
+          <w:kern w:val="0"/>
+          <w:sz w:val="16"/>
+          <w:szCs w:val="16"/>
+          <w:lang w:val="es-ES" w:eastAsia="es-ES" w:bidi="ar-SA"/>
+        </w:rPr>
+        <w:t>lado2</w:t>
+      </w:r>
+      <w:r>
+        <w:rPr>
+          <w:rFonts w:ascii="Consolas" w:eastAsia="Times New Roman" w:hAnsi="Consolas" w:cs="Times New Roman"/>
+          <w:color w:val="D4D4D4"/>
+          <w:kern w:val="0"/>
+          <w:sz w:val="16"/>
+          <w:szCs w:val="16"/>
+          <w:lang w:val="es-ES" w:eastAsia="es-ES" w:bidi="ar-SA"/>
+        </w:rPr>
+        <w:t>,</w:t>
+      </w:r>
+    </w:p>
+    <w:p>
+      <w:pPr>
+        <w:shd w:val="clear" w:color="auto" w:fill="1E1E1E"/>
+        <w:suppressAutoHyphens w:val="0"/>
+        <w:spacing w:line="360" w:lineRule="atLeast"/>
+        <w:rPr>
+          <w:rFonts w:ascii="Consolas" w:eastAsia="Times New Roman" w:hAnsi="Consolas" w:cs="Times New Roman"/>
+          <w:color w:val="D4D4D4"/>
+          <w:kern w:val="0"/>
+          <w:sz w:val="16"/>
+          <w:szCs w:val="16"/>
+          <w:lang w:val="es-ES" w:eastAsia="es-ES" w:bidi="ar-SA"/>
+        </w:rPr>
+      </w:pPr>
+      <w:r>
+        <w:rPr>
+          <w:rFonts w:ascii="Consolas" w:eastAsia="Times New Roman" w:hAnsi="Consolas" w:cs="Times New Roman"/>
+          <w:color w:val="D4D4D4"/>
+          <w:kern w:val="0"/>
+          <w:sz w:val="16"/>
+          <w:szCs w:val="16"/>
+          <w:lang w:val="es-ES" w:eastAsia="es-ES" w:bidi="ar-SA"/>
+        </w:rPr>
+        <w:t>                        </w:t>
+      </w:r>
+      <w:r>
+        <w:rPr>
+          <w:rFonts w:ascii="Consolas" w:eastAsia="Times New Roman" w:hAnsi="Consolas" w:cs="Times New Roman"/>
+          <w:color w:val="9CDCFE"/>
+          <w:kern w:val="0"/>
+          <w:sz w:val="16"/>
+          <w:szCs w:val="16"/>
+          <w:lang w:val="es-ES" w:eastAsia="es-ES" w:bidi="ar-SA"/>
+        </w:rPr>
+        <w:t>_lado3:</w:t>
+      </w:r>
+      <w:r>
+        <w:rPr>
+          <w:rFonts w:ascii="Consolas" w:eastAsia="Times New Roman" w:hAnsi="Consolas" w:cs="Times New Roman"/>
+          <w:color w:val="D4D4D4"/>
+          <w:kern w:val="0"/>
+          <w:sz w:val="16"/>
+          <w:szCs w:val="16"/>
+          <w:lang w:val="es-ES" w:eastAsia="es-ES" w:bidi="ar-SA"/>
+        </w:rPr>
+        <w:t> </w:t>
+      </w:r>
+      <w:r>
+        <w:rPr>
+          <w:rFonts w:ascii="Consolas" w:eastAsia="Times New Roman" w:hAnsi="Consolas" w:cs="Times New Roman"/>
+          <w:color w:val="9CDCFE"/>
+          <w:kern w:val="0"/>
+          <w:sz w:val="16"/>
+          <w:szCs w:val="16"/>
+          <w:lang w:val="es-ES" w:eastAsia="es-ES" w:bidi="ar-SA"/>
+        </w:rPr>
+        <w:t>triangulo</w:t>
+      </w:r>
+      <w:r>
+        <w:rPr>
+          <w:rFonts w:ascii="Consolas" w:eastAsia="Times New Roman" w:hAnsi="Consolas" w:cs="Times New Roman"/>
+          <w:color w:val="D4D4D4"/>
+          <w:kern w:val="0"/>
+          <w:sz w:val="16"/>
+          <w:szCs w:val="16"/>
+          <w:lang w:val="es-ES" w:eastAsia="es-ES" w:bidi="ar-SA"/>
+        </w:rPr>
+        <w:t>.</w:t>
+      </w:r>
+      <w:r>
+        <w:rPr>
+          <w:rFonts w:ascii="Consolas" w:eastAsia="Times New Roman" w:hAnsi="Consolas" w:cs="Times New Roman"/>
+          <w:color w:val="9CDCFE"/>
+          <w:kern w:val="0"/>
+          <w:sz w:val="16"/>
+          <w:szCs w:val="16"/>
+          <w:lang w:val="es-ES" w:eastAsia="es-ES" w:bidi="ar-SA"/>
+        </w:rPr>
+        <w:t>lado3</w:t>
+      </w:r>
+      <w:r>
+        <w:rPr>
+          <w:rFonts w:ascii="Consolas" w:eastAsia="Times New Roman" w:hAnsi="Consolas" w:cs="Times New Roman"/>
+          <w:color w:val="D4D4D4"/>
+          <w:kern w:val="0"/>
+          <w:sz w:val="16"/>
+          <w:szCs w:val="16"/>
+          <w:lang w:val="es-ES" w:eastAsia="es-ES" w:bidi="ar-SA"/>
+        </w:rPr>
+        <w:t>,</w:t>
+      </w:r>
+    </w:p>
+    <w:p>
+      <w:pPr>
+        <w:shd w:val="clear" w:color="auto" w:fill="1E1E1E"/>
+        <w:suppressAutoHyphens w:val="0"/>
+        <w:spacing w:line="360" w:lineRule="atLeast"/>
+        <w:rPr>
+          <w:rFonts w:ascii="Consolas" w:eastAsia="Times New Roman" w:hAnsi="Consolas" w:cs="Times New Roman"/>
+          <w:color w:val="D4D4D4"/>
+          <w:kern w:val="0"/>
+          <w:sz w:val="16"/>
+          <w:szCs w:val="16"/>
+          <w:lang w:val="es-ES" w:eastAsia="es-ES" w:bidi="ar-SA"/>
+        </w:rPr>
+      </w:pPr>
+      <w:r>
+        <w:rPr>
+          <w:rFonts w:ascii="Consolas" w:eastAsia="Times New Roman" w:hAnsi="Consolas" w:cs="Times New Roman"/>
+          <w:color w:val="D4D4D4"/>
+          <w:kern w:val="0"/>
+          <w:sz w:val="16"/>
+          <w:szCs w:val="16"/>
+          <w:lang w:val="es-ES" w:eastAsia="es-ES" w:bidi="ar-SA"/>
+        </w:rPr>
+        <w:t>                        </w:t>
+      </w:r>
+      <w:r>
+        <w:rPr>
+          <w:rFonts w:ascii="Consolas" w:eastAsia="Times New Roman" w:hAnsi="Consolas" w:cs="Times New Roman"/>
+          <w:color w:val="9CDCFE"/>
+          <w:kern w:val="0"/>
+          <w:sz w:val="16"/>
+          <w:szCs w:val="16"/>
+          <w:lang w:val="es-ES" w:eastAsia="es-ES" w:bidi="ar-SA"/>
+        </w:rPr>
+        <w:t>_altura:</w:t>
+      </w:r>
+      <w:r>
+        <w:rPr>
+          <w:rFonts w:ascii="Consolas" w:eastAsia="Times New Roman" w:hAnsi="Consolas" w:cs="Times New Roman"/>
+          <w:color w:val="D4D4D4"/>
+          <w:kern w:val="0"/>
+          <w:sz w:val="16"/>
+          <w:szCs w:val="16"/>
+          <w:lang w:val="es-ES" w:eastAsia="es-ES" w:bidi="ar-SA"/>
+        </w:rPr>
+        <w:t> </w:t>
+      </w:r>
+      <w:proofErr w:type="spellStart"/>
+      <w:r>
+        <w:rPr>
+          <w:rFonts w:ascii="Consolas" w:eastAsia="Times New Roman" w:hAnsi="Consolas" w:cs="Times New Roman"/>
+          <w:color w:val="9CDCFE"/>
+          <w:kern w:val="0"/>
+          <w:sz w:val="16"/>
+          <w:szCs w:val="16"/>
+          <w:lang w:val="es-ES" w:eastAsia="es-ES" w:bidi="ar-SA"/>
+        </w:rPr>
+        <w:t>triangulo</w:t>
+      </w:r>
+      <w:r>
+        <w:rPr>
+          <w:rFonts w:ascii="Consolas" w:eastAsia="Times New Roman" w:hAnsi="Consolas" w:cs="Times New Roman"/>
+          <w:color w:val="D4D4D4"/>
+          <w:kern w:val="0"/>
+          <w:sz w:val="16"/>
+          <w:szCs w:val="16"/>
+          <w:lang w:val="es-ES" w:eastAsia="es-ES" w:bidi="ar-SA"/>
+        </w:rPr>
+        <w:t>.</w:t>
+      </w:r>
+      <w:r>
+        <w:rPr>
+          <w:rFonts w:ascii="Consolas" w:eastAsia="Times New Roman" w:hAnsi="Consolas" w:cs="Times New Roman"/>
+          <w:color w:val="9CDCFE"/>
+          <w:kern w:val="0"/>
+          <w:sz w:val="16"/>
+          <w:szCs w:val="16"/>
+          <w:lang w:val="es-ES" w:eastAsia="es-ES" w:bidi="ar-SA"/>
+        </w:rPr>
+        <w:t>altura</w:t>
+      </w:r>
+      <w:proofErr w:type="spellEnd"/>
+    </w:p>
+    <w:p>
+      <w:pPr>
+        <w:shd w:val="clear" w:color="auto" w:fill="1E1E1E"/>
+        <w:suppressAutoHyphens w:val="0"/>
+        <w:spacing w:line="360" w:lineRule="atLeast"/>
+        <w:rPr>
+          <w:rFonts w:ascii="Consolas" w:eastAsia="Times New Roman" w:hAnsi="Consolas" w:cs="Times New Roman"/>
+          <w:color w:val="D4D4D4"/>
+          <w:kern w:val="0"/>
+          <w:sz w:val="16"/>
+          <w:szCs w:val="16"/>
+          <w:lang w:val="es-ES" w:eastAsia="es-ES" w:bidi="ar-SA"/>
+        </w:rPr>
+      </w:pPr>
+      <w:r>
+        <w:rPr>
+          <w:rFonts w:ascii="Consolas" w:eastAsia="Times New Roman" w:hAnsi="Consolas" w:cs="Times New Roman"/>
+          <w:color w:val="D4D4D4"/>
+          <w:kern w:val="0"/>
+          <w:sz w:val="16"/>
+          <w:szCs w:val="16"/>
+          <w:lang w:val="es-ES" w:eastAsia="es-ES" w:bidi="ar-SA"/>
+        </w:rPr>
+        <w:t>                    },</w:t>
+      </w:r>
+    </w:p>
+    <w:p>
+      <w:pPr>
+        <w:shd w:val="clear" w:color="auto" w:fill="1E1E1E"/>
+        <w:suppressAutoHyphens w:val="0"/>
+        <w:spacing w:line="360" w:lineRule="atLeast"/>
+        <w:rPr>
+          <w:rFonts w:ascii="Consolas" w:eastAsia="Times New Roman" w:hAnsi="Consolas" w:cs="Times New Roman"/>
+          <w:color w:val="D4D4D4"/>
+          <w:kern w:val="0"/>
+          <w:sz w:val="16"/>
+          <w:szCs w:val="16"/>
+          <w:lang w:val="es-ES" w:eastAsia="es-ES" w:bidi="ar-SA"/>
+        </w:rPr>
+      </w:pPr>
+      <w:r>
+        <w:rPr>
+          <w:rFonts w:ascii="Consolas" w:eastAsia="Times New Roman" w:hAnsi="Consolas" w:cs="Times New Roman"/>
+          <w:color w:val="D4D4D4"/>
+          <w:kern w:val="0"/>
+          <w:sz w:val="16"/>
+          <w:szCs w:val="16"/>
+          <w:lang w:val="es-ES" w:eastAsia="es-ES" w:bidi="ar-SA"/>
+        </w:rPr>
+        <w:t>                    {</w:t>
+      </w:r>
+    </w:p>
+    <w:p>
+      <w:pPr>
+        <w:shd w:val="clear" w:color="auto" w:fill="1E1E1E"/>
+        <w:suppressAutoHyphens w:val="0"/>
+        <w:spacing w:line="360" w:lineRule="atLeast"/>
+        <w:rPr>
+          <w:rFonts w:ascii="Consolas" w:eastAsia="Times New Roman" w:hAnsi="Consolas" w:cs="Times New Roman"/>
+          <w:color w:val="D4D4D4"/>
+          <w:kern w:val="0"/>
+          <w:sz w:val="16"/>
+          <w:szCs w:val="16"/>
+          <w:lang w:val="es-ES" w:eastAsia="es-ES" w:bidi="ar-SA"/>
+        </w:rPr>
+      </w:pPr>
+      <w:r>
+        <w:rPr>
+          <w:rFonts w:ascii="Consolas" w:eastAsia="Times New Roman" w:hAnsi="Consolas" w:cs="Times New Roman"/>
+          <w:color w:val="D4D4D4"/>
+          <w:kern w:val="0"/>
+          <w:sz w:val="16"/>
+          <w:szCs w:val="16"/>
+          <w:lang w:val="es-ES" w:eastAsia="es-ES" w:bidi="ar-SA"/>
+        </w:rPr>
+        <w:t>                        </w:t>
+      </w:r>
+      <w:proofErr w:type="gramStart"/>
+      <w:r>
+        <w:rPr>
+          <w:rFonts w:ascii="Consolas" w:eastAsia="Times New Roman" w:hAnsi="Consolas" w:cs="Times New Roman"/>
+          <w:color w:val="9CDCFE"/>
+          <w:kern w:val="0"/>
+          <w:sz w:val="16"/>
+          <w:szCs w:val="16"/>
+          <w:lang w:val="es-ES" w:eastAsia="es-ES" w:bidi="ar-SA"/>
+        </w:rPr>
+        <w:t>runValid</w:t>
+      </w:r>
+      <w:r>
+        <w:rPr>
+          <w:rFonts w:ascii="Consolas" w:eastAsia="Times New Roman" w:hAnsi="Consolas" w:cs="Times New Roman"/>
+          <w:color w:val="9CDCFE"/>
+          <w:kern w:val="0"/>
+          <w:sz w:val="16"/>
+          <w:szCs w:val="16"/>
+          <w:lang w:val="es-ES" w:eastAsia="es-ES" w:bidi="ar-SA"/>
+        </w:rPr>
+        <w:t>a</w:t>
+      </w:r>
+      <w:r>
+        <w:rPr>
+          <w:rFonts w:ascii="Consolas" w:eastAsia="Times New Roman" w:hAnsi="Consolas" w:cs="Times New Roman"/>
+          <w:color w:val="9CDCFE"/>
+          <w:kern w:val="0"/>
+          <w:sz w:val="16"/>
+          <w:szCs w:val="16"/>
+          <w:lang w:val="es-ES" w:eastAsia="es-ES" w:bidi="ar-SA"/>
+        </w:rPr>
+        <w:t>tors</w:t>
+      </w:r>
+      <w:proofErr w:type="gramEnd"/>
+      <w:r>
+        <w:rPr>
+          <w:rFonts w:ascii="Consolas" w:eastAsia="Times New Roman" w:hAnsi="Consolas" w:cs="Times New Roman"/>
+          <w:color w:val="9CDCFE"/>
+          <w:kern w:val="0"/>
+          <w:sz w:val="16"/>
+          <w:szCs w:val="16"/>
+          <w:lang w:val="es-ES" w:eastAsia="es-ES" w:bidi="ar-SA"/>
+        </w:rPr>
+        <w:t>:</w:t>
+      </w:r>
+      <w:r>
+        <w:rPr>
+          <w:rFonts w:ascii="Consolas" w:eastAsia="Times New Roman" w:hAnsi="Consolas" w:cs="Times New Roman"/>
+          <w:color w:val="D4D4D4"/>
+          <w:kern w:val="0"/>
+          <w:sz w:val="16"/>
+          <w:szCs w:val="16"/>
+          <w:lang w:val="es-ES" w:eastAsia="es-ES" w:bidi="ar-SA"/>
+        </w:rPr>
+        <w:t> </w:t>
+      </w:r>
+      <w:r>
+        <w:rPr>
+          <w:rFonts w:ascii="Consolas" w:eastAsia="Times New Roman" w:hAnsi="Consolas" w:cs="Times New Roman"/>
+          <w:color w:val="569CD6"/>
+          <w:kern w:val="0"/>
+          <w:sz w:val="16"/>
+          <w:szCs w:val="16"/>
+          <w:lang w:val="es-ES" w:eastAsia="es-ES" w:bidi="ar-SA"/>
+        </w:rPr>
+        <w:t>true</w:t>
+      </w:r>
+      <w:r>
+        <w:rPr>
+          <w:rFonts w:ascii="Consolas" w:eastAsia="Times New Roman" w:hAnsi="Consolas" w:cs="Times New Roman"/>
+          <w:color w:val="D4D4D4"/>
+          <w:kern w:val="0"/>
+          <w:sz w:val="16"/>
+          <w:szCs w:val="16"/>
+          <w:lang w:val="es-ES" w:eastAsia="es-ES" w:bidi="ar-SA"/>
+        </w:rPr>
+        <w:t> </w:t>
+      </w:r>
+      <w:r>
+        <w:rPr>
+          <w:rFonts w:ascii="Consolas" w:eastAsia="Times New Roman" w:hAnsi="Consolas" w:cs="Times New Roman"/>
+          <w:color w:val="6A9955"/>
+          <w:kern w:val="0"/>
+          <w:sz w:val="16"/>
+          <w:szCs w:val="16"/>
+          <w:lang w:val="es-ES" w:eastAsia="es-ES" w:bidi="ar-SA"/>
+        </w:rPr>
+        <w:t>// para que se ejecuten las validaciones del Schema</w:t>
+      </w:r>
+    </w:p>
+    <w:p>
+      <w:pPr>
+        <w:shd w:val="clear" w:color="auto" w:fill="1E1E1E"/>
+        <w:suppressAutoHyphens w:val="0"/>
+        <w:spacing w:line="360" w:lineRule="atLeast"/>
+        <w:rPr>
+          <w:rFonts w:ascii="Consolas" w:eastAsia="Times New Roman" w:hAnsi="Consolas" w:cs="Times New Roman"/>
+          <w:color w:val="D4D4D4"/>
+          <w:kern w:val="0"/>
+          <w:sz w:val="16"/>
+          <w:szCs w:val="16"/>
+          <w:lang w:val="es-ES" w:eastAsia="es-ES" w:bidi="ar-SA"/>
+        </w:rPr>
+      </w:pPr>
+      <w:r>
+        <w:rPr>
+          <w:rFonts w:ascii="Consolas" w:eastAsia="Times New Roman" w:hAnsi="Consolas" w:cs="Times New Roman"/>
+          <w:color w:val="D4D4D4"/>
+          <w:kern w:val="0"/>
+          <w:sz w:val="16"/>
+          <w:szCs w:val="16"/>
+          <w:lang w:val="es-ES" w:eastAsia="es-ES" w:bidi="ar-SA"/>
+        </w:rPr>
+        <w:t>                    }  </w:t>
+      </w:r>
+    </w:p>
+    <w:p>
+      <w:pPr>
+        <w:shd w:val="clear" w:color="auto" w:fill="1E1E1E"/>
+        <w:suppressAutoHyphens w:val="0"/>
+        <w:spacing w:line="360" w:lineRule="atLeast"/>
+        <w:rPr>
+          <w:rFonts w:ascii="Consolas" w:eastAsia="Times New Roman" w:hAnsi="Consolas" w:cs="Times New Roman"/>
+          <w:color w:val="D4D4D4"/>
+          <w:kern w:val="0"/>
+          <w:sz w:val="16"/>
+          <w:szCs w:val="16"/>
+          <w:lang w:val="es-ES" w:eastAsia="es-ES" w:bidi="ar-SA"/>
+        </w:rPr>
+      </w:pPr>
+      <w:r>
+        <w:rPr>
+          <w:rFonts w:ascii="Consolas" w:eastAsia="Times New Roman" w:hAnsi="Consolas" w:cs="Times New Roman"/>
+          <w:color w:val="D4D4D4"/>
+          <w:kern w:val="0"/>
+          <w:sz w:val="16"/>
+          <w:szCs w:val="16"/>
+          <w:lang w:val="es-ES" w:eastAsia="es-ES" w:bidi="ar-SA"/>
+        </w:rPr>
+        <w:t>                )                </w:t>
+      </w:r>
+    </w:p>
+    <w:p>
+      <w:pPr>
+        <w:shd w:val="clear" w:color="auto" w:fill="1E1E1E"/>
+        <w:suppressAutoHyphens w:val="0"/>
+        <w:spacing w:line="360" w:lineRule="atLeast"/>
+        <w:rPr>
+          <w:rFonts w:ascii="Consolas" w:eastAsia="Times New Roman" w:hAnsi="Consolas" w:cs="Times New Roman"/>
+          <w:color w:val="D4D4D4"/>
+          <w:kern w:val="0"/>
+          <w:sz w:val="16"/>
+          <w:szCs w:val="16"/>
+          <w:lang w:val="es-ES" w:eastAsia="es-ES" w:bidi="ar-SA"/>
+        </w:rPr>
+      </w:pPr>
+      <w:r>
+        <w:rPr>
+          <w:rFonts w:ascii="Consolas" w:eastAsia="Times New Roman" w:hAnsi="Consolas" w:cs="Times New Roman"/>
+          <w:color w:val="D4D4D4"/>
+          <w:kern w:val="0"/>
+          <w:sz w:val="16"/>
+          <w:szCs w:val="16"/>
+          <w:lang w:val="es-ES" w:eastAsia="es-ES" w:bidi="ar-SA"/>
+        </w:rPr>
+        <w:t>                .</w:t>
+      </w:r>
+      <w:proofErr w:type="gramStart"/>
+      <w:r>
+        <w:rPr>
+          <w:rFonts w:ascii="Consolas" w:eastAsia="Times New Roman" w:hAnsi="Consolas" w:cs="Times New Roman"/>
+          <w:color w:val="DCDCAA"/>
+          <w:kern w:val="0"/>
+          <w:sz w:val="16"/>
+          <w:szCs w:val="16"/>
+          <w:lang w:val="es-ES" w:eastAsia="es-ES" w:bidi="ar-SA"/>
+        </w:rPr>
+        <w:t>then</w:t>
+      </w:r>
+      <w:r>
+        <w:rPr>
+          <w:rFonts w:ascii="Consolas" w:eastAsia="Times New Roman" w:hAnsi="Consolas" w:cs="Times New Roman"/>
+          <w:color w:val="D4D4D4"/>
+          <w:kern w:val="0"/>
+          <w:sz w:val="16"/>
+          <w:szCs w:val="16"/>
+          <w:lang w:val="es-ES" w:eastAsia="es-ES" w:bidi="ar-SA"/>
+        </w:rPr>
+        <w:t>(</w:t>
+      </w:r>
+      <w:proofErr w:type="gramEnd"/>
+      <w:r>
+        <w:rPr>
+          <w:rFonts w:ascii="Consolas" w:eastAsia="Times New Roman" w:hAnsi="Consolas" w:cs="Times New Roman"/>
+          <w:color w:val="D4D4D4"/>
+          <w:kern w:val="0"/>
+          <w:sz w:val="16"/>
+          <w:szCs w:val="16"/>
+          <w:lang w:val="es-ES" w:eastAsia="es-ES" w:bidi="ar-SA"/>
+        </w:rPr>
+        <w:t>() </w:t>
+      </w:r>
+      <w:r>
+        <w:rPr>
+          <w:rFonts w:ascii="Consolas" w:eastAsia="Times New Roman" w:hAnsi="Consolas" w:cs="Times New Roman"/>
+          <w:color w:val="569CD6"/>
+          <w:kern w:val="0"/>
+          <w:sz w:val="16"/>
+          <w:szCs w:val="16"/>
+          <w:lang w:val="es-ES" w:eastAsia="es-ES" w:bidi="ar-SA"/>
+        </w:rPr>
+        <w:t>=&gt;</w:t>
+      </w:r>
+      <w:r>
+        <w:rPr>
+          <w:rFonts w:ascii="Consolas" w:eastAsia="Times New Roman" w:hAnsi="Consolas" w:cs="Times New Roman"/>
+          <w:color w:val="D4D4D4"/>
+          <w:kern w:val="0"/>
+          <w:sz w:val="16"/>
+          <w:szCs w:val="16"/>
+          <w:lang w:val="es-ES" w:eastAsia="es-ES" w:bidi="ar-SA"/>
+        </w:rPr>
+        <w:t> </w:t>
+      </w:r>
+      <w:r>
+        <w:rPr>
+          <w:rFonts w:ascii="Consolas" w:eastAsia="Times New Roman" w:hAnsi="Consolas" w:cs="Times New Roman"/>
+          <w:color w:val="9CDCFE"/>
+          <w:kern w:val="0"/>
+          <w:sz w:val="16"/>
+          <w:szCs w:val="16"/>
+          <w:lang w:val="es-ES" w:eastAsia="es-ES" w:bidi="ar-SA"/>
+        </w:rPr>
+        <w:t>console</w:t>
+      </w:r>
+      <w:r>
+        <w:rPr>
+          <w:rFonts w:ascii="Consolas" w:eastAsia="Times New Roman" w:hAnsi="Consolas" w:cs="Times New Roman"/>
+          <w:color w:val="D4D4D4"/>
+          <w:kern w:val="0"/>
+          <w:sz w:val="16"/>
+          <w:szCs w:val="16"/>
+          <w:lang w:val="es-ES" w:eastAsia="es-ES" w:bidi="ar-SA"/>
+        </w:rPr>
+        <w:t>.</w:t>
+      </w:r>
+      <w:r>
+        <w:rPr>
+          <w:rFonts w:ascii="Consolas" w:eastAsia="Times New Roman" w:hAnsi="Consolas" w:cs="Times New Roman"/>
+          <w:color w:val="DCDCAA"/>
+          <w:kern w:val="0"/>
+          <w:sz w:val="16"/>
+          <w:szCs w:val="16"/>
+          <w:lang w:val="es-ES" w:eastAsia="es-ES" w:bidi="ar-SA"/>
+        </w:rPr>
+        <w:t>log</w:t>
+      </w:r>
+      <w:r>
+        <w:rPr>
+          <w:rFonts w:ascii="Consolas" w:eastAsia="Times New Roman" w:hAnsi="Consolas" w:cs="Times New Roman"/>
+          <w:color w:val="D4D4D4"/>
+          <w:kern w:val="0"/>
+          <w:sz w:val="16"/>
+          <w:szCs w:val="16"/>
+          <w:lang w:val="es-ES" w:eastAsia="es-ES" w:bidi="ar-SA"/>
+        </w:rPr>
+        <w:t>(</w:t>
+      </w:r>
+      <w:r>
+        <w:rPr>
+          <w:rFonts w:ascii="Consolas" w:eastAsia="Times New Roman" w:hAnsi="Consolas" w:cs="Times New Roman"/>
+          <w:color w:val="CE9178"/>
+          <w:kern w:val="0"/>
+          <w:sz w:val="16"/>
+          <w:szCs w:val="16"/>
+          <w:lang w:val="es-ES" w:eastAsia="es-ES" w:bidi="ar-SA"/>
+        </w:rPr>
+        <w:t>'Modificado Correctamente'</w:t>
+      </w:r>
+      <w:r>
+        <w:rPr>
+          <w:rFonts w:ascii="Consolas" w:eastAsia="Times New Roman" w:hAnsi="Consolas" w:cs="Times New Roman"/>
+          <w:color w:val="D4D4D4"/>
+          <w:kern w:val="0"/>
+          <w:sz w:val="16"/>
+          <w:szCs w:val="16"/>
+          <w:lang w:val="es-ES" w:eastAsia="es-ES" w:bidi="ar-SA"/>
+        </w:rPr>
+        <w:t>) )</w:t>
+      </w:r>
+    </w:p>
+    <w:p>
+      <w:pPr>
+        <w:shd w:val="clear" w:color="auto" w:fill="1E1E1E"/>
+        <w:suppressAutoHyphens w:val="0"/>
+        <w:spacing w:line="360" w:lineRule="atLeast"/>
+        <w:rPr>
+          <w:rFonts w:ascii="Consolas" w:eastAsia="Times New Roman" w:hAnsi="Consolas" w:cs="Times New Roman"/>
+          <w:color w:val="D4D4D4"/>
+          <w:kern w:val="0"/>
+          <w:sz w:val="16"/>
+          <w:szCs w:val="16"/>
+          <w:lang w:val="es-ES" w:eastAsia="es-ES" w:bidi="ar-SA"/>
+        </w:rPr>
+      </w:pPr>
+      <w:r>
+        <w:rPr>
+          <w:rFonts w:ascii="Consolas" w:eastAsia="Times New Roman" w:hAnsi="Consolas" w:cs="Times New Roman"/>
+          <w:color w:val="D4D4D4"/>
+          <w:kern w:val="0"/>
+          <w:sz w:val="16"/>
+          <w:szCs w:val="16"/>
+          <w:lang w:val="es-ES" w:eastAsia="es-ES" w:bidi="ar-SA"/>
+        </w:rPr>
+        <w:t>                .</w:t>
+      </w:r>
+      <w:proofErr w:type="gramStart"/>
+      <w:r>
+        <w:rPr>
+          <w:rFonts w:ascii="Consolas" w:eastAsia="Times New Roman" w:hAnsi="Consolas" w:cs="Times New Roman"/>
+          <w:color w:val="DCDCAA"/>
+          <w:kern w:val="0"/>
+          <w:sz w:val="16"/>
+          <w:szCs w:val="16"/>
+          <w:lang w:val="es-ES" w:eastAsia="es-ES" w:bidi="ar-SA"/>
+        </w:rPr>
+        <w:t>catch</w:t>
+      </w:r>
+      <w:r>
+        <w:rPr>
+          <w:rFonts w:ascii="Consolas" w:eastAsia="Times New Roman" w:hAnsi="Consolas" w:cs="Times New Roman"/>
+          <w:color w:val="D4D4D4"/>
+          <w:kern w:val="0"/>
+          <w:sz w:val="16"/>
+          <w:szCs w:val="16"/>
+          <w:lang w:val="es-ES" w:eastAsia="es-ES" w:bidi="ar-SA"/>
+        </w:rPr>
+        <w:t>(</w:t>
+      </w:r>
+      <w:proofErr w:type="gramEnd"/>
+      <w:r>
+        <w:rPr>
+          <w:rFonts w:ascii="Consolas" w:eastAsia="Times New Roman" w:hAnsi="Consolas" w:cs="Times New Roman"/>
+          <w:color w:val="D4D4D4"/>
+          <w:kern w:val="0"/>
+          <w:sz w:val="16"/>
+          <w:szCs w:val="16"/>
+          <w:lang w:val="es-ES" w:eastAsia="es-ES" w:bidi="ar-SA"/>
+        </w:rPr>
+        <w:t> (</w:t>
+      </w:r>
+      <w:r>
+        <w:rPr>
+          <w:rFonts w:ascii="Consolas" w:eastAsia="Times New Roman" w:hAnsi="Consolas" w:cs="Times New Roman"/>
+          <w:color w:val="9CDCFE"/>
+          <w:kern w:val="0"/>
+          <w:sz w:val="16"/>
+          <w:szCs w:val="16"/>
+          <w:lang w:val="es-ES" w:eastAsia="es-ES" w:bidi="ar-SA"/>
+        </w:rPr>
+        <w:t>err</w:t>
+      </w:r>
+      <w:r>
+        <w:rPr>
+          <w:rFonts w:ascii="Consolas" w:eastAsia="Times New Roman" w:hAnsi="Consolas" w:cs="Times New Roman"/>
+          <w:color w:val="D4D4D4"/>
+          <w:kern w:val="0"/>
+          <w:sz w:val="16"/>
+          <w:szCs w:val="16"/>
+          <w:lang w:val="es-ES" w:eastAsia="es-ES" w:bidi="ar-SA"/>
+        </w:rPr>
+        <w:t>) </w:t>
+      </w:r>
+      <w:r>
+        <w:rPr>
+          <w:rFonts w:ascii="Consolas" w:eastAsia="Times New Roman" w:hAnsi="Consolas" w:cs="Times New Roman"/>
+          <w:color w:val="569CD6"/>
+          <w:kern w:val="0"/>
+          <w:sz w:val="16"/>
+          <w:szCs w:val="16"/>
+          <w:lang w:val="es-ES" w:eastAsia="es-ES" w:bidi="ar-SA"/>
+        </w:rPr>
+        <w:t>=&gt;</w:t>
+      </w:r>
+      <w:r>
+        <w:rPr>
+          <w:rFonts w:ascii="Consolas" w:eastAsia="Times New Roman" w:hAnsi="Consolas" w:cs="Times New Roman"/>
+          <w:color w:val="D4D4D4"/>
+          <w:kern w:val="0"/>
+          <w:sz w:val="16"/>
+          <w:szCs w:val="16"/>
+          <w:lang w:val="es-ES" w:eastAsia="es-ES" w:bidi="ar-SA"/>
+        </w:rPr>
+        <w:t> </w:t>
+      </w:r>
+      <w:r>
+        <w:rPr>
+          <w:rFonts w:ascii="Consolas" w:eastAsia="Times New Roman" w:hAnsi="Consolas" w:cs="Times New Roman"/>
+          <w:color w:val="9CDCFE"/>
+          <w:kern w:val="0"/>
+          <w:sz w:val="16"/>
+          <w:szCs w:val="16"/>
+          <w:lang w:val="es-ES" w:eastAsia="es-ES" w:bidi="ar-SA"/>
+        </w:rPr>
+        <w:t>console</w:t>
+      </w:r>
+      <w:r>
+        <w:rPr>
+          <w:rFonts w:ascii="Consolas" w:eastAsia="Times New Roman" w:hAnsi="Consolas" w:cs="Times New Roman"/>
+          <w:color w:val="D4D4D4"/>
+          <w:kern w:val="0"/>
+          <w:sz w:val="16"/>
+          <w:szCs w:val="16"/>
+          <w:lang w:val="es-ES" w:eastAsia="es-ES" w:bidi="ar-SA"/>
+        </w:rPr>
+        <w:t>.</w:t>
+      </w:r>
+      <w:r>
+        <w:rPr>
+          <w:rFonts w:ascii="Consolas" w:eastAsia="Times New Roman" w:hAnsi="Consolas" w:cs="Times New Roman"/>
+          <w:color w:val="DCDCAA"/>
+          <w:kern w:val="0"/>
+          <w:sz w:val="16"/>
+          <w:szCs w:val="16"/>
+          <w:lang w:val="es-ES" w:eastAsia="es-ES" w:bidi="ar-SA"/>
+        </w:rPr>
+        <w:t>log</w:t>
+      </w:r>
+      <w:r>
+        <w:rPr>
+          <w:rFonts w:ascii="Consolas" w:eastAsia="Times New Roman" w:hAnsi="Consolas" w:cs="Times New Roman"/>
+          <w:color w:val="D4D4D4"/>
+          <w:kern w:val="0"/>
+          <w:sz w:val="16"/>
+          <w:szCs w:val="16"/>
+          <w:lang w:val="es-ES" w:eastAsia="es-ES" w:bidi="ar-SA"/>
+        </w:rPr>
+        <w:t>(</w:t>
+      </w:r>
+      <w:r>
+        <w:rPr>
+          <w:rFonts w:ascii="Consolas" w:eastAsia="Times New Roman" w:hAnsi="Consolas" w:cs="Times New Roman"/>
+          <w:color w:val="CE9178"/>
+          <w:kern w:val="0"/>
+          <w:sz w:val="16"/>
+          <w:szCs w:val="16"/>
+          <w:lang w:val="es-ES" w:eastAsia="es-ES" w:bidi="ar-SA"/>
+        </w:rPr>
+        <w:t>'Error: '</w:t>
+      </w:r>
+      <w:r>
+        <w:rPr>
+          <w:rFonts w:ascii="Consolas" w:eastAsia="Times New Roman" w:hAnsi="Consolas" w:cs="Times New Roman"/>
+          <w:color w:val="D4D4D4"/>
+          <w:kern w:val="0"/>
+          <w:sz w:val="16"/>
+          <w:szCs w:val="16"/>
+          <w:lang w:val="es-ES" w:eastAsia="es-ES" w:bidi="ar-SA"/>
+        </w:rPr>
+        <w:t>+</w:t>
+      </w:r>
+      <w:r>
+        <w:rPr>
+          <w:rFonts w:ascii="Consolas" w:eastAsia="Times New Roman" w:hAnsi="Consolas" w:cs="Times New Roman"/>
+          <w:color w:val="9CDCFE"/>
+          <w:kern w:val="0"/>
+          <w:sz w:val="16"/>
+          <w:szCs w:val="16"/>
+          <w:lang w:val="es-ES" w:eastAsia="es-ES" w:bidi="ar-SA"/>
+        </w:rPr>
+        <w:t>err</w:t>
+      </w:r>
+      <w:r>
+        <w:rPr>
+          <w:rFonts w:ascii="Consolas" w:eastAsia="Times New Roman" w:hAnsi="Consolas" w:cs="Times New Roman"/>
+          <w:color w:val="D4D4D4"/>
+          <w:kern w:val="0"/>
+          <w:sz w:val="16"/>
+          <w:szCs w:val="16"/>
+          <w:lang w:val="es-ES" w:eastAsia="es-ES" w:bidi="ar-SA"/>
+        </w:rPr>
+        <w:t>)) </w:t>
+      </w:r>
+      <w:r>
+        <w:rPr>
+          <w:rFonts w:ascii="Consolas" w:eastAsia="Times New Roman" w:hAnsi="Consolas" w:cs="Times New Roman"/>
+          <w:color w:val="6A9955"/>
+          <w:kern w:val="0"/>
+          <w:sz w:val="16"/>
+          <w:szCs w:val="16"/>
+          <w:lang w:val="es-ES" w:eastAsia="es-ES" w:bidi="ar-SA"/>
+        </w:rPr>
+        <w:t>// concatenando con cadena muestra mensaje</w:t>
+      </w:r>
+    </w:p>
+    <w:p>
+      <w:pPr>
+        <w:shd w:val="clear" w:color="auto" w:fill="1E1E1E"/>
+        <w:suppressAutoHyphens w:val="0"/>
+        <w:spacing w:line="360" w:lineRule="atLeast"/>
+        <w:rPr>
+          <w:rFonts w:ascii="Consolas" w:eastAsia="Times New Roman" w:hAnsi="Consolas" w:cs="Times New Roman"/>
+          <w:color w:val="D4D4D4"/>
+          <w:kern w:val="0"/>
+          <w:sz w:val="16"/>
+          <w:szCs w:val="16"/>
+          <w:lang w:val="es-ES" w:eastAsia="es-ES" w:bidi="ar-SA"/>
+        </w:rPr>
+      </w:pPr>
+      <w:r>
+        <w:rPr>
+          <w:rFonts w:ascii="Consolas" w:eastAsia="Times New Roman" w:hAnsi="Consolas" w:cs="Times New Roman"/>
+          <w:color w:val="D4D4D4"/>
+          <w:kern w:val="0"/>
+          <w:sz w:val="16"/>
+          <w:szCs w:val="16"/>
+          <w:lang w:val="es-ES" w:eastAsia="es-ES" w:bidi="ar-SA"/>
+        </w:rPr>
+        <w:t>                </w:t>
+      </w:r>
+      <w:proofErr w:type="spellStart"/>
+      <w:proofErr w:type="gramStart"/>
+      <w:r>
+        <w:rPr>
+          <w:rFonts w:ascii="Consolas" w:eastAsia="Times New Roman" w:hAnsi="Consolas" w:cs="Times New Roman"/>
+          <w:color w:val="C586C0"/>
+          <w:kern w:val="0"/>
+          <w:sz w:val="16"/>
+          <w:szCs w:val="16"/>
+          <w:lang w:val="es-ES" w:eastAsia="es-ES" w:bidi="ar-SA"/>
+        </w:rPr>
+        <w:t>await</w:t>
+      </w:r>
+      <w:proofErr w:type="spellEnd"/>
+      <w:proofErr w:type="gramEnd"/>
+      <w:r>
+        <w:rPr>
+          <w:rFonts w:ascii="Consolas" w:eastAsia="Times New Roman" w:hAnsi="Consolas" w:cs="Times New Roman"/>
+          <w:color w:val="D4D4D4"/>
+          <w:kern w:val="0"/>
+          <w:sz w:val="16"/>
+          <w:szCs w:val="16"/>
+          <w:lang w:val="es-ES" w:eastAsia="es-ES" w:bidi="ar-SA"/>
+        </w:rPr>
+        <w:t> </w:t>
+      </w:r>
+      <w:proofErr w:type="spellStart"/>
+      <w:r>
+        <w:rPr>
+          <w:rFonts w:ascii="Consolas" w:eastAsia="Times New Roman" w:hAnsi="Consolas" w:cs="Times New Roman"/>
+          <w:color w:val="DCDCAA"/>
+          <w:kern w:val="0"/>
+          <w:sz w:val="16"/>
+          <w:szCs w:val="16"/>
+          <w:lang w:val="es-ES" w:eastAsia="es-ES" w:bidi="ar-SA"/>
+        </w:rPr>
+        <w:t>disconnect</w:t>
+      </w:r>
+      <w:proofErr w:type="spellEnd"/>
+      <w:r>
+        <w:rPr>
+          <w:rFonts w:ascii="Consolas" w:eastAsia="Times New Roman" w:hAnsi="Consolas" w:cs="Times New Roman"/>
+          <w:color w:val="D4D4D4"/>
+          <w:kern w:val="0"/>
+          <w:sz w:val="16"/>
+          <w:szCs w:val="16"/>
+          <w:lang w:val="es-ES" w:eastAsia="es-ES" w:bidi="ar-SA"/>
+        </w:rPr>
+        <w:t>()</w:t>
+      </w:r>
+    </w:p>
+    <w:p>
+      <w:pPr>
+        <w:shd w:val="clear" w:color="auto" w:fill="1E1E1E"/>
+        <w:suppressAutoHyphens w:val="0"/>
+        <w:spacing w:line="360" w:lineRule="atLeast"/>
+        <w:rPr>
+          <w:rFonts w:ascii="Consolas" w:eastAsia="Times New Roman" w:hAnsi="Consolas" w:cs="Times New Roman"/>
+          <w:color w:val="D4D4D4"/>
+          <w:kern w:val="0"/>
+          <w:sz w:val="16"/>
+          <w:szCs w:val="16"/>
+          <w:lang w:val="es-ES" w:eastAsia="es-ES" w:bidi="ar-SA"/>
+        </w:rPr>
+      </w:pPr>
+      <w:r>
+        <w:rPr>
+          <w:rFonts w:ascii="Consolas" w:eastAsia="Times New Roman" w:hAnsi="Consolas" w:cs="Times New Roman"/>
+          <w:color w:val="D4D4D4"/>
+          <w:kern w:val="0"/>
+          <w:sz w:val="16"/>
+          <w:szCs w:val="16"/>
+          <w:lang w:val="es-ES" w:eastAsia="es-ES" w:bidi="ar-SA"/>
+        </w:rPr>
+        <w:t>                </w:t>
+      </w:r>
+      <w:proofErr w:type="gramStart"/>
+      <w:r>
+        <w:rPr>
+          <w:rFonts w:ascii="Consolas" w:eastAsia="Times New Roman" w:hAnsi="Consolas" w:cs="Times New Roman"/>
+          <w:color w:val="C586C0"/>
+          <w:kern w:val="0"/>
+          <w:sz w:val="16"/>
+          <w:szCs w:val="16"/>
+          <w:lang w:val="es-ES" w:eastAsia="es-ES" w:bidi="ar-SA"/>
+        </w:rPr>
+        <w:t>break</w:t>
+      </w:r>
+      <w:proofErr w:type="gramEnd"/>
+    </w:p>
+    <w:p>
+      <w:pPr>
+        <w:rPr>
+          <w:lang w:val="es-ES"/>
+        </w:rPr>
+      </w:pPr>
+    </w:p>
+    <w:p>
+      <w:pPr>
+        <w:rPr>
+          <w:lang w:val="es-ES"/>
+        </w:rPr>
+      </w:pPr>
+      <w:r>
+        <w:rPr>
+          <w:lang w:val="es-ES"/>
+        </w:rPr>
+        <w:t>Observar cómo capturamos el error de la validación. Lo hacemos con .</w:t>
+      </w:r>
+      <w:proofErr w:type="gramStart"/>
+      <w:r>
+        <w:rPr>
+          <w:lang w:val="es-ES"/>
+        </w:rPr>
+        <w:t>catch()</w:t>
+      </w:r>
+      <w:proofErr w:type="gramEnd"/>
+    </w:p>
+    <w:p>
+      <w:pPr>
+        <w:rPr>
+          <w:lang w:val="es-ES"/>
+        </w:rPr>
+      </w:pPr>
+    </w:p>
+    <w:p>
+      <w:pPr>
+        <w:rPr>
+          <w:lang w:val="es-ES"/>
+        </w:rPr>
+      </w:pPr>
+      <w:r>
+        <w:rPr>
+          <w:lang w:val="es-ES"/>
+        </w:rPr>
+        <w:t xml:space="preserve">Algo similar hacemos con el método </w:t>
+      </w:r>
+      <w:proofErr w:type="spellStart"/>
+      <w:r>
+        <w:rPr>
+          <w:lang w:val="es-ES"/>
+        </w:rPr>
+        <w:t>save</w:t>
+      </w:r>
+      <w:proofErr w:type="spellEnd"/>
+      <w:r>
+        <w:rPr>
+          <w:lang w:val="es-ES"/>
+        </w:rPr>
+        <w:t>, para crear un nuevo documento en la colección, ver la opción 5 del menú.</w:t>
+      </w:r>
+      <w:bookmarkStart w:id="0" w:name="_GoBack"/>
+      <w:bookmarkEnd w:id="0"/>
+    </w:p>
+    <w:p>
+      <w:pPr>
+        <w:rPr>
+          <w:lang w:val="es-ES"/>
+        </w:rPr>
+      </w:pPr>
     </w:p>
     <w:p>
       <w:pPr>
@@ -2957,6 +5017,44 @@
       <w:suppressLineNumbers/>
     </w:pPr>
   </w:style>
+  <w:style w:type="paragraph" w:styleId="Textodeglobo">
+    <w:name w:val="Balloon Text"/>
+    <w:basedOn w:val="Normal"/>
+    <w:link w:val="TextodegloboCar"/>
+    <w:uiPriority w:val="99"/>
+    <w:semiHidden/>
+    <w:unhideWhenUsed/>
+    <w:rsid w:val="006C410A"/>
+    <w:rPr>
+      <w:rFonts w:ascii="Tahoma" w:hAnsi="Tahoma"/>
+      <w:sz w:val="16"/>
+      <w:szCs w:val="14"/>
+    </w:rPr>
+  </w:style>
+  <w:style w:type="character" w:customStyle="1" w:styleId="TextodegloboCar">
+    <w:name w:val="Texto de globo Car"/>
+    <w:basedOn w:val="Fuentedeprrafopredeter"/>
+    <w:link w:val="Textodeglobo"/>
+    <w:uiPriority w:val="99"/>
+    <w:semiHidden/>
+    <w:rsid w:val="006C410A"/>
+    <w:rPr>
+      <w:rFonts w:ascii="Tahoma" w:hAnsi="Tahoma"/>
+      <w:sz w:val="16"/>
+      <w:szCs w:val="14"/>
+    </w:rPr>
+  </w:style>
+  <w:style w:type="character" w:styleId="Hipervnculo">
+    <w:name w:val="Hyperlink"/>
+    <w:basedOn w:val="Fuentedeprrafopredeter"/>
+    <w:uiPriority w:val="99"/>
+    <w:unhideWhenUsed/>
+    <w:rsid w:val="006C410A"/>
+    <w:rPr>
+      <w:color w:val="0000FF" w:themeColor="hyperlink"/>
+      <w:u w:val="single"/>
+    </w:rPr>
+  </w:style>
 </w:styles>
 </file>
 
@@ -3194,6 +5292,44 @@
     <w:pPr>
       <w:suppressLineNumbers/>
     </w:pPr>
+  </w:style>
+  <w:style w:type="paragraph" w:styleId="Textodeglobo">
+    <w:name w:val="Balloon Text"/>
+    <w:basedOn w:val="Normal"/>
+    <w:link w:val="TextodegloboCar"/>
+    <w:uiPriority w:val="99"/>
+    <w:semiHidden/>
+    <w:unhideWhenUsed/>
+    <w:rsid w:val="006C410A"/>
+    <w:rPr>
+      <w:rFonts w:ascii="Tahoma" w:hAnsi="Tahoma"/>
+      <w:sz w:val="16"/>
+      <w:szCs w:val="14"/>
+    </w:rPr>
+  </w:style>
+  <w:style w:type="character" w:customStyle="1" w:styleId="TextodegloboCar">
+    <w:name w:val="Texto de globo Car"/>
+    <w:basedOn w:val="Fuentedeprrafopredeter"/>
+    <w:link w:val="Textodeglobo"/>
+    <w:uiPriority w:val="99"/>
+    <w:semiHidden/>
+    <w:rsid w:val="006C410A"/>
+    <w:rPr>
+      <w:rFonts w:ascii="Tahoma" w:hAnsi="Tahoma"/>
+      <w:sz w:val="16"/>
+      <w:szCs w:val="14"/>
+    </w:rPr>
+  </w:style>
+  <w:style w:type="character" w:styleId="Hipervnculo">
+    <w:name w:val="Hyperlink"/>
+    <w:basedOn w:val="Fuentedeprrafopredeter"/>
+    <w:uiPriority w:val="99"/>
+    <w:unhideWhenUsed/>
+    <w:rsid w:val="006C410A"/>
+    <w:rPr>
+      <w:color w:val="0000FF" w:themeColor="hyperlink"/>
+      <w:u w:val="single"/>
+    </w:rPr>
   </w:style>
 </w:styles>
 </file>
